--- a/ENGL1105/static/docs/project1.docx
+++ b/ENGL1105/static/docs/project1.docx
@@ -16,1855 +16,8 @@
           <w14:cntxtAlts w14:val="0"/>
         </w:rPr>
       </w:pPr>
-      <w:r>
-        <w:rPr>
-          <w:rFonts w:ascii="Times New Roman" w:eastAsia="Times New Roman" w:hAnsi="Times New Roman" w:cs="Times New Roman"/>
-          <w:noProof/>
-          <w:color w:val="auto"/>
-          <w:kern w:val="0"/>
-          <w:sz w:val="24"/>
-          <w:szCs w:val="24"/>
-          <w14:ligatures w14:val="none"/>
-          <w14:cntxtAlts w14:val="0"/>
-        </w:rPr>
-        <mc:AlternateContent>
-          <mc:Choice Requires="wps">
-            <w:drawing>
-              <wp:anchor distT="36576" distB="36576" distL="36576" distR="36576" simplePos="0" relativeHeight="251658240" behindDoc="0" locked="0" layoutInCell="1" allowOverlap="1" wp14:anchorId="2FAF64B1" wp14:editId="45CCDA34">
-                <wp:simplePos x="0" y="0"/>
-                <wp:positionH relativeFrom="column">
-                  <wp:posOffset>-522605</wp:posOffset>
-                </wp:positionH>
-                <wp:positionV relativeFrom="paragraph">
-                  <wp:posOffset>2298065</wp:posOffset>
-                </wp:positionV>
-                <wp:extent cx="6871970" cy="7778115"/>
-                <wp:effectExtent l="4445" t="0" r="635" b="0"/>
-                <wp:wrapNone/>
-                <wp:docPr id="1" name="Text Box 7"/>
-                <wp:cNvGraphicFramePr>
-                  <a:graphicFrameLocks xmlns:a="http://schemas.openxmlformats.org/drawingml/2006/main"/>
-                </wp:cNvGraphicFramePr>
-                <a:graphic xmlns:a="http://schemas.openxmlformats.org/drawingml/2006/main">
-                  <a:graphicData uri="http://schemas.microsoft.com/office/word/2010/wordprocessingShape">
-                    <wps:wsp>
-                      <wps:cNvSpPr txBox="1">
-                        <a:spLocks noChangeArrowheads="1"/>
-                      </wps:cNvSpPr>
-                      <wps:spPr bwMode="auto">
-                        <a:xfrm>
-                          <a:off x="0" y="0"/>
-                          <a:ext cx="6871970" cy="7778115"/>
-                        </a:xfrm>
-                        <a:prstGeom prst="rect">
-                          <a:avLst/>
-                        </a:prstGeom>
-                        <a:noFill/>
-                        <a:ln>
-                          <a:noFill/>
-                        </a:ln>
-                        <a:effectLst/>
-                        <a:extLst>
-                          <a:ext uri="{909E8E84-426E-40DD-AFC4-6F175D3DCCD1}">
-                            <a14:hiddenFill xmlns:a14="http://schemas.microsoft.com/office/drawing/2010/main">
-                              <a:solidFill>
-                                <a:srgbClr val="5B9BD5"/>
-                              </a:solidFill>
-                            </a14:hiddenFill>
-                          </a:ext>
-                          <a:ext uri="{91240B29-F687-4F45-9708-019B960494DF}">
-                            <a14:hiddenLine xmlns:a14="http://schemas.microsoft.com/office/drawing/2010/main" w="25400">
-                              <a:solidFill>
-                                <a:schemeClr val="dk1">
-                                  <a:lumMod val="0"/>
-                                  <a:lumOff val="0"/>
-                                </a:schemeClr>
-                              </a:solidFill>
-                              <a:miter lim="800000"/>
-                              <a:headEnd/>
-                              <a:tailEnd/>
-                            </a14:hiddenLine>
-                          </a:ext>
-                          <a:ext uri="{AF507438-7753-43E0-B8FC-AC1667EBCBE1}">
-                            <a14:hiddenEffects xmlns:a14="http://schemas.microsoft.com/office/drawing/2010/main">
-                              <a:effectLst/>
-                            </a14:hiddenEffects>
-                          </a:ext>
-                        </a:extLst>
-                      </wps:spPr>
-                      <wps:txbx>
-                        <w:txbxContent>
-                          <w:p>
-                            <w:pPr>
-                              <w:widowControl w:val="0"/>
-                              <w:spacing w:after="80"/>
-                              <w:rPr>
-                                <w:rFonts w:ascii="Bahnschrift" w:hAnsi="Bahnschrift"/>
-                                <w:b/>
-                                <w:bCs/>
-                                <w:color w:val="981E32"/>
-                                <w:sz w:val="22"/>
-                                <w:szCs w:val="22"/>
-                                <w14:ligatures w14:val="none"/>
-                              </w:rPr>
-                            </w:pPr>
-                            <w:r>
-                              <w:rPr>
-                                <w:rFonts w:ascii="Bahnschrift" w:hAnsi="Bahnschrift"/>
-                                <w:b/>
-                                <w:bCs/>
-                                <w:color w:val="981E32"/>
-                                <w:sz w:val="22"/>
-                                <w:szCs w:val="22"/>
-                                <w14:ligatures w14:val="none"/>
-                              </w:rPr>
-                              <w:t>Description</w:t>
-                            </w:r>
-                          </w:p>
-                          <w:p>
-                            <w:pPr>
-                              <w:widowControl w:val="0"/>
-                              <w:spacing w:after="80"/>
-                              <w:rPr>
-                                <w:rFonts w:ascii="Tw Cen MT" w:hAnsi="Tw Cen MT"/>
-                                <w:sz w:val="22"/>
-                                <w:szCs w:val="22"/>
-                                <w14:ligatures w14:val="none"/>
-                              </w:rPr>
-                            </w:pPr>
-                            <w:r>
-                              <w:rPr>
-                                <w:rFonts w:ascii="Tw Cen MT" w:hAnsi="Tw Cen MT"/>
-                                <w:sz w:val="22"/>
-                                <w:szCs w:val="22"/>
-                                <w14:ligatures w14:val="none"/>
-                              </w:rPr>
-                              <w:t>For this first project, you will describe</w:t>
-                            </w:r>
-                            <w:r>
-                              <w:rPr>
-                                <w:rFonts w:ascii="Tw Cen MT" w:hAnsi="Tw Cen MT"/>
-                                <w:sz w:val="22"/>
-                                <w:szCs w:val="22"/>
-                                <w14:ligatures w14:val="none"/>
-                              </w:rPr>
-                              <w:t xml:space="preserve"> </w:t>
-                            </w:r>
-                            <w:r>
-                              <w:rPr>
-                                <w:rFonts w:ascii="Tw Cen MT" w:hAnsi="Tw Cen MT"/>
-                                <w:b/>
-                                <w:bCs/>
-                                <w:sz w:val="22"/>
-                                <w:szCs w:val="22"/>
-                                <w14:ligatures w14:val="none"/>
-                              </w:rPr>
-                              <w:t>three of your experiences with interacting with medi</w:t>
-                            </w:r>
-                            <w:r>
-                              <w:rPr>
-                                <w:rFonts w:ascii="Tw Cen MT" w:hAnsi="Tw Cen MT"/>
-                                <w:b/>
-                                <w:bCs/>
-                                <w:sz w:val="22"/>
-                                <w:szCs w:val="22"/>
-                                <w14:ligatures w14:val="none"/>
-                              </w:rPr>
-                              <w:t>a or literacy</w:t>
-                            </w:r>
-                            <w:r>
-                              <w:rPr>
-                                <w:rFonts w:ascii="Tw Cen MT" w:hAnsi="Tw Cen MT"/>
-                                <w:b/>
-                                <w:bCs/>
-                                <w:sz w:val="22"/>
-                                <w:szCs w:val="22"/>
-                                <w14:ligatures w14:val="none"/>
-                              </w:rPr>
-                              <w:t>.</w:t>
-                            </w:r>
-                            <w:r>
-                              <w:rPr>
-                                <w:rFonts w:ascii="Tw Cen MT" w:hAnsi="Tw Cen MT"/>
-                                <w:sz w:val="22"/>
-                                <w:szCs w:val="22"/>
-                                <w14:ligatures w14:val="none"/>
-                              </w:rPr>
-                              <w:t xml:space="preserve"> You will the</w:t>
-                            </w:r>
-                            <w:r>
-                              <w:rPr>
-                                <w:rFonts w:ascii="Tw Cen MT" w:hAnsi="Tw Cen MT"/>
-                                <w:sz w:val="22"/>
-                                <w:szCs w:val="22"/>
-                                <w14:ligatures w14:val="none"/>
-                              </w:rPr>
-                              <w:t>n</w:t>
-                            </w:r>
-                            <w:r>
-                              <w:rPr>
-                                <w:rFonts w:ascii="Tw Cen MT" w:hAnsi="Tw Cen MT"/>
-                                <w:b/>
-                                <w:bCs/>
-                                <w:sz w:val="22"/>
-                                <w:szCs w:val="22"/>
-                                <w14:ligatures w14:val="none"/>
-                              </w:rPr>
-                              <w:t xml:space="preserve"> </w:t>
-                            </w:r>
-                            <w:r>
-                              <w:rPr>
-                                <w:rFonts w:ascii="Tw Cen MT" w:hAnsi="Tw Cen MT"/>
-                                <w:sz w:val="22"/>
-                                <w:szCs w:val="22"/>
-                                <w14:ligatures w14:val="none"/>
-                              </w:rPr>
-                              <w:t xml:space="preserve">reflect on your relationship with literacy as a whole, </w:t>
-                            </w:r>
-                            <w:proofErr w:type="gramStart"/>
-                            <w:r>
-                              <w:rPr>
-                                <w:rFonts w:ascii="Tw Cen MT" w:hAnsi="Tw Cen MT"/>
-                                <w:sz w:val="22"/>
-                                <w:szCs w:val="22"/>
-                                <w14:ligatures w14:val="none"/>
-                              </w:rPr>
-                              <w:t>coming to a conclusion</w:t>
-                            </w:r>
-                            <w:proofErr w:type="gramEnd"/>
-                            <w:r>
-                              <w:rPr>
-                                <w:rFonts w:ascii="Tw Cen MT" w:hAnsi="Tw Cen MT"/>
-                                <w:sz w:val="22"/>
-                                <w:szCs w:val="22"/>
-                                <w14:ligatures w14:val="none"/>
-                              </w:rPr>
-                              <w:t xml:space="preserve"> about what literacy means to you.</w:t>
-                            </w:r>
-                            <w:r>
-                              <w:rPr>
-                                <w:rFonts w:ascii="Tw Cen MT" w:hAnsi="Tw Cen MT"/>
-                                <w:sz w:val="22"/>
-                                <w:szCs w:val="22"/>
-                                <w14:ligatures w14:val="none"/>
-                              </w:rPr>
-                              <w:t> </w:t>
-                            </w:r>
-                          </w:p>
-                          <w:p>
-                            <w:pPr>
-                              <w:widowControl w:val="0"/>
-                              <w:spacing w:after="80"/>
-                              <w:rPr>
-                                <w:rFonts w:ascii="Tw Cen MT" w:hAnsi="Tw Cen MT"/>
-                                <w:sz w:val="22"/>
-                                <w:szCs w:val="22"/>
-                                <w14:ligatures w14:val="none"/>
-                              </w:rPr>
-                            </w:pPr>
-                            <w:r>
-                              <w:rPr>
-                                <w:rFonts w:ascii="Bahnschrift" w:hAnsi="Bahnschrift"/>
-                                <w:b/>
-                                <w:bCs/>
-                                <w:color w:val="981E32"/>
-                                <w:sz w:val="22"/>
-                                <w:szCs w:val="22"/>
-                                <w14:ligatures w14:val="none"/>
-                              </w:rPr>
-                              <w:t>Requirements</w:t>
-                            </w:r>
-                            <w:r>
-                              <w:rPr>
-                                <w:rFonts w:ascii="Bahnschrift" w:hAnsi="Bahnschrift"/>
-                                <w:b/>
-                                <w:bCs/>
-                                <w:color w:val="981E32"/>
-                                <w:sz w:val="22"/>
-                                <w:szCs w:val="22"/>
-                                <w14:ligatures w14:val="none"/>
-                              </w:rPr>
-                              <w:t xml:space="preserve"> </w:t>
-                            </w:r>
-                          </w:p>
-                          <w:p>
-                            <w:pPr>
-                              <w:widowControl w:val="0"/>
-                              <w:spacing w:after="80"/>
-                              <w:ind w:left="360" w:hanging="360"/>
-                              <w:rPr>
-                                <w:rFonts w:ascii="Tw Cen MT" w:hAnsi="Tw Cen MT"/>
-                                <w:sz w:val="22"/>
-                                <w:szCs w:val="22"/>
-                                <w14:ligatures w14:val="none"/>
-                              </w:rPr>
-                            </w:pPr>
-                            <w:r>
-                              <w:rPr>
-                                <w:rFonts w:ascii="Symbol" w:hAnsi="Symbol"/>
-                                <w:sz w:val="18"/>
-                                <w:szCs w:val="18"/>
-                                <w:lang w:val="x-none"/>
-                              </w:rPr>
-                              <w:t></w:t>
-                            </w:r>
-                            <w:r>
-                              <w:rPr>
-                                <w:sz w:val="18"/>
-                                <w:szCs w:val="18"/>
-                              </w:rPr>
-                              <w:t> </w:t>
-                            </w:r>
-                            <w:r>
-                              <w:rPr>
-                                <w:rFonts w:ascii="Tw Cen MT" w:hAnsi="Tw Cen MT"/>
-                                <w:sz w:val="22"/>
-                                <w:szCs w:val="22"/>
-                                <w14:ligatures w14:val="none"/>
-                              </w:rPr>
-                              <w:t>Your literacy narrative will descr</w:t>
-                            </w:r>
-                            <w:r>
-                              <w:rPr>
-                                <w:rFonts w:ascii="Tw Cen MT" w:hAnsi="Tw Cen MT"/>
-                                <w:sz w:val="22"/>
-                                <w:szCs w:val="22"/>
-                                <w14:ligatures w14:val="none"/>
-                              </w:rPr>
-                              <w:t>ibe three interactions. These can be experiences with pieces of media, experiences learning/using unconventional literacies, or some combination of the two. </w:t>
-                            </w:r>
-                          </w:p>
-                          <w:p>
-                            <w:pPr>
-                              <w:widowControl w:val="0"/>
-                              <w:spacing w:after="80"/>
-                              <w:ind w:left="360" w:hanging="360"/>
-                              <w:rPr>
-                                <w:rFonts w:ascii="Tw Cen MT" w:hAnsi="Tw Cen MT"/>
-                                <w:sz w:val="22"/>
-                                <w:szCs w:val="22"/>
-                                <w14:ligatures w14:val="none"/>
-                              </w:rPr>
-                            </w:pPr>
-                            <w:r>
-                              <w:rPr>
-                                <w:rFonts w:ascii="Symbol" w:hAnsi="Symbol"/>
-                                <w:sz w:val="18"/>
-                                <w:szCs w:val="18"/>
-                                <w:lang w:val="x-none"/>
-                              </w:rPr>
-                              <w:t></w:t>
-                            </w:r>
-                            <w:r>
-                              <w:rPr>
-                                <w:sz w:val="18"/>
-                                <w:szCs w:val="18"/>
-                              </w:rPr>
-                              <w:t> </w:t>
-                            </w:r>
-                            <w:r>
-                              <w:rPr>
-                                <w:rFonts w:ascii="Tw Cen MT" w:hAnsi="Tw Cen MT"/>
-                                <w:sz w:val="22"/>
-                                <w:szCs w:val="22"/>
-                                <w14:ligatures w14:val="none"/>
-                              </w:rPr>
-                              <w:t>Five full pages, double spaced. </w:t>
-                            </w:r>
-                          </w:p>
-                          <w:p>
-                            <w:pPr>
-                              <w:widowControl w:val="0"/>
-                              <w:spacing w:after="80"/>
-                              <w:ind w:left="360" w:hanging="360"/>
-                              <w:rPr>
-                                <w:rFonts w:ascii="Tw Cen MT" w:hAnsi="Tw Cen MT"/>
-                                <w:sz w:val="22"/>
-                                <w:szCs w:val="22"/>
-                                <w14:ligatures w14:val="none"/>
-                              </w:rPr>
-                            </w:pPr>
-                            <w:r>
-                              <w:rPr>
-                                <w:rFonts w:ascii="Symbol" w:hAnsi="Symbol"/>
-                                <w:sz w:val="18"/>
-                                <w:szCs w:val="18"/>
-                                <w:lang w:val="x-none"/>
-                              </w:rPr>
-                              <w:t></w:t>
-                            </w:r>
-                            <w:r>
-                              <w:rPr>
-                                <w:sz w:val="18"/>
-                                <w:szCs w:val="18"/>
-                              </w:rPr>
-                              <w:t> </w:t>
-                            </w:r>
-                            <w:r>
-                              <w:rPr>
-                                <w:rFonts w:ascii="Tw Cen MT" w:hAnsi="Tw Cen MT"/>
-                                <w:sz w:val="22"/>
-                                <w:szCs w:val="22"/>
-                                <w14:ligatures w14:val="none"/>
-                              </w:rPr>
-                              <w:t xml:space="preserve">Your name and the class in the left hand corner of the first </w:t>
-                            </w:r>
-                            <w:r>
-                              <w:rPr>
-                                <w:rFonts w:ascii="Tw Cen MT" w:hAnsi="Tw Cen MT"/>
-                                <w:sz w:val="22"/>
-                                <w:szCs w:val="22"/>
-                                <w14:ligatures w14:val="none"/>
-                              </w:rPr>
-                              <w:t>page.</w:t>
-                            </w:r>
-                          </w:p>
-                          <w:p>
-                            <w:pPr>
-                              <w:widowControl w:val="0"/>
-                              <w:spacing w:after="80"/>
-                              <w:ind w:left="360" w:hanging="360"/>
-                              <w:rPr>
-                                <w:rFonts w:ascii="Tw Cen MT" w:hAnsi="Tw Cen MT"/>
-                                <w:sz w:val="22"/>
-                                <w:szCs w:val="22"/>
-                                <w14:ligatures w14:val="none"/>
-                              </w:rPr>
-                            </w:pPr>
-                            <w:r>
-                              <w:rPr>
-                                <w:rFonts w:ascii="Symbol" w:hAnsi="Symbol"/>
-                                <w:sz w:val="18"/>
-                                <w:szCs w:val="18"/>
-                                <w:lang w:val="x-none"/>
-                              </w:rPr>
-                              <w:t></w:t>
-                            </w:r>
-                            <w:r>
-                              <w:rPr>
-                                <w:sz w:val="18"/>
-                                <w:szCs w:val="18"/>
-                              </w:rPr>
-                              <w:t> </w:t>
-                            </w:r>
-                            <w:r>
-                              <w:rPr>
-                                <w:rFonts w:ascii="Tw Cen MT" w:hAnsi="Tw Cen MT"/>
-                                <w:sz w:val="22"/>
-                                <w:szCs w:val="22"/>
-                                <w14:ligatures w14:val="none"/>
-                              </w:rPr>
-                              <w:t>A title, centered on the first page. </w:t>
-                            </w:r>
-                          </w:p>
-                          <w:p>
-                            <w:pPr>
-                              <w:widowControl w:val="0"/>
-                              <w:spacing w:after="80"/>
-                              <w:ind w:left="360" w:hanging="360"/>
-                              <w:rPr>
-                                <w:rFonts w:ascii="Tw Cen MT" w:hAnsi="Tw Cen MT"/>
-                                <w:sz w:val="22"/>
-                                <w:szCs w:val="22"/>
-                                <w14:ligatures w14:val="none"/>
-                              </w:rPr>
-                            </w:pPr>
-                            <w:r>
-                              <w:rPr>
-                                <w:rFonts w:ascii="Symbol" w:hAnsi="Symbol"/>
-                                <w:sz w:val="18"/>
-                                <w:szCs w:val="18"/>
-                                <w:lang w:val="x-none"/>
-                              </w:rPr>
-                              <w:t></w:t>
-                            </w:r>
-                            <w:r>
-                              <w:rPr>
-                                <w:sz w:val="18"/>
-                                <w:szCs w:val="18"/>
-                              </w:rPr>
-                              <w:t> </w:t>
-                            </w:r>
-                            <w:r>
-                              <w:rPr>
-                                <w:rFonts w:ascii="Tw Cen MT" w:hAnsi="Tw Cen MT"/>
-                                <w:sz w:val="22"/>
-                                <w:szCs w:val="22"/>
-                                <w14:ligatures w14:val="none"/>
-                              </w:rPr>
-                              <w:t>Page number in the upper righthand corner of each page. </w:t>
-                            </w:r>
-                          </w:p>
-                          <w:p>
-                            <w:pPr>
-                              <w:widowControl w:val="0"/>
-                              <w:spacing w:after="80"/>
-                              <w:rPr>
-                                <w:rFonts w:ascii="Tw Cen MT" w:hAnsi="Tw Cen MT"/>
-                                <w:sz w:val="22"/>
-                                <w:szCs w:val="22"/>
-                                <w14:ligatures w14:val="none"/>
-                              </w:rPr>
-                            </w:pPr>
-                            <w:r>
-                              <w:rPr>
-                                <w:rFonts w:ascii="Bahnschrift" w:hAnsi="Bahnschrift"/>
-                                <w:b/>
-                                <w:bCs/>
-                                <w:color w:val="981E32"/>
-                                <w:sz w:val="22"/>
-                                <w:szCs w:val="22"/>
-                                <w14:ligatures w14:val="none"/>
-                              </w:rPr>
-                              <w:t>Points to Addres</w:t>
-                            </w:r>
-                            <w:r>
-                              <w:rPr>
-                                <w:rFonts w:ascii="Bahnschrift" w:hAnsi="Bahnschrift"/>
-                                <w:b/>
-                                <w:bCs/>
-                                <w:color w:val="981E32"/>
-                                <w:sz w:val="22"/>
-                                <w:szCs w:val="22"/>
-                                <w14:ligatures w14:val="none"/>
-                              </w:rPr>
-                              <w:t>s</w:t>
-                            </w:r>
-                          </w:p>
-                          <w:p>
-                            <w:pPr>
-                              <w:widowControl w:val="0"/>
-                              <w:spacing w:after="80"/>
-                              <w:ind w:left="360" w:hanging="360"/>
-                              <w:rPr>
-                                <w:rFonts w:ascii="Tw Cen MT" w:hAnsi="Tw Cen MT"/>
-                                <w:sz w:val="22"/>
-                                <w:szCs w:val="22"/>
-                                <w14:ligatures w14:val="none"/>
-                              </w:rPr>
-                            </w:pPr>
-                            <w:r>
-                              <w:rPr>
-                                <w:rFonts w:ascii="Symbol" w:hAnsi="Symbol"/>
-                                <w:sz w:val="18"/>
-                                <w:szCs w:val="18"/>
-                                <w:lang w:val="x-none"/>
-                              </w:rPr>
-                              <w:t></w:t>
-                            </w:r>
-                            <w:r>
-                              <w:rPr>
-                                <w:sz w:val="18"/>
-                                <w:szCs w:val="18"/>
-                              </w:rPr>
-                              <w:t> </w:t>
-                            </w:r>
-                            <w:r>
-                              <w:rPr>
-                                <w:rFonts w:ascii="Tw Cen MT" w:hAnsi="Tw Cen MT"/>
-                                <w:sz w:val="22"/>
-                                <w:szCs w:val="22"/>
-                                <w14:ligatures w14:val="none"/>
-                              </w:rPr>
-                              <w:t xml:space="preserve">The interactions must come from different years in your life. They </w:t>
-                            </w:r>
-                            <w:r>
-                              <w:rPr>
-                                <w:rFonts w:ascii="Tw Cen MT" w:hAnsi="Tw Cen MT"/>
-                                <w:sz w:val="22"/>
-                                <w:szCs w:val="22"/>
-                                <w14:ligatures w14:val="none"/>
-                              </w:rPr>
-                              <w:t>must show a range in mediums/types and include at least one positive experience and at least one negative experience. </w:t>
-                            </w:r>
-                          </w:p>
-                          <w:p>
-                            <w:pPr>
-                              <w:widowControl w:val="0"/>
-                              <w:spacing w:after="80"/>
-                              <w:ind w:left="360" w:hanging="360"/>
-                              <w:rPr>
-                                <w:rFonts w:ascii="Tw Cen MT" w:hAnsi="Tw Cen MT"/>
-                                <w:sz w:val="22"/>
-                                <w:szCs w:val="22"/>
-                                <w14:ligatures w14:val="none"/>
-                              </w:rPr>
-                            </w:pPr>
-                            <w:r>
-                              <w:rPr>
-                                <w:rFonts w:ascii="Symbol" w:hAnsi="Symbol"/>
-                                <w:sz w:val="18"/>
-                                <w:szCs w:val="18"/>
-                                <w:lang w:val="x-none"/>
-                              </w:rPr>
-                              <w:t></w:t>
-                            </w:r>
-                            <w:r>
-                              <w:rPr>
-                                <w:sz w:val="18"/>
-                                <w:szCs w:val="18"/>
-                              </w:rPr>
-                              <w:t> </w:t>
-                            </w:r>
-                            <w:r>
-                              <w:rPr>
-                                <w:rFonts w:ascii="Tw Cen MT" w:hAnsi="Tw Cen MT"/>
-                                <w:sz w:val="22"/>
-                                <w:szCs w:val="22"/>
-                                <w14:ligatures w14:val="none"/>
-                              </w:rPr>
-                              <w:t>Provide a brief description of each activity or piece of media. Keep them under 100 words or so. A description includes information the</w:t>
-                            </w:r>
-                            <w:r>
-                              <w:rPr>
-                                <w:rFonts w:ascii="Tw Cen MT" w:hAnsi="Tw Cen MT"/>
-                                <w:sz w:val="22"/>
-                                <w:szCs w:val="22"/>
-                                <w14:ligatures w14:val="none"/>
-                              </w:rPr>
-                              <w:t xml:space="preserve"> reader needs to know in order to understand your subject’s influence, importance, and its place in the world. </w:t>
-                            </w:r>
-                          </w:p>
-                          <w:p>
-                            <w:pPr>
-                              <w:widowControl w:val="0"/>
-                              <w:spacing w:after="80"/>
-                              <w:ind w:left="360" w:hanging="360"/>
-                              <w:rPr>
-                                <w:rFonts w:ascii="Tw Cen MT" w:hAnsi="Tw Cen MT"/>
-                                <w:sz w:val="22"/>
-                                <w:szCs w:val="22"/>
-                                <w14:ligatures w14:val="none"/>
-                              </w:rPr>
-                            </w:pPr>
-                            <w:r>
-                              <w:rPr>
-                                <w:rFonts w:ascii="Symbol" w:hAnsi="Symbol"/>
-                                <w:sz w:val="18"/>
-                                <w:szCs w:val="18"/>
-                                <w:lang w:val="x-none"/>
-                              </w:rPr>
-                              <w:t></w:t>
-                            </w:r>
-                            <w:r>
-                              <w:rPr>
-                                <w:sz w:val="18"/>
-                                <w:szCs w:val="18"/>
-                              </w:rPr>
-                              <w:t> </w:t>
-                            </w:r>
-                            <w:r>
-                              <w:rPr>
-                                <w:rFonts w:ascii="Tw Cen MT" w:hAnsi="Tw Cen MT"/>
-                                <w:sz w:val="22"/>
-                                <w:szCs w:val="22"/>
-                                <w14:ligatures w14:val="none"/>
-                              </w:rPr>
-                              <w:t>Provide context and details around each description of interaction.</w:t>
-                            </w:r>
-                          </w:p>
-                          <w:p>
-                            <w:pPr>
-                              <w:widowControl w:val="0"/>
-                              <w:spacing w:after="80"/>
-                              <w:rPr>
-                                <w:rFonts w:ascii="Tw Cen MT" w:hAnsi="Tw Cen MT"/>
-                                <w:sz w:val="22"/>
-                                <w:szCs w:val="22"/>
-                                <w14:ligatures w14:val="none"/>
-                              </w:rPr>
-                            </w:pPr>
-                            <w:r>
-                              <w:rPr>
-                                <w:rFonts w:ascii="Tw Cen MT" w:hAnsi="Tw Cen MT"/>
-                                <w:sz w:val="22"/>
-                                <w:szCs w:val="22"/>
-                                <w14:ligatures w14:val="none"/>
-                              </w:rPr>
-                              <w:tab/>
-                              <w:t>- How did you consume this media or use/develop this literacy?</w:t>
-                            </w:r>
-                          </w:p>
-                          <w:p>
-                            <w:pPr>
-                              <w:widowControl w:val="0"/>
-                              <w:spacing w:after="80"/>
-                              <w:rPr>
-                                <w:rFonts w:ascii="Tw Cen MT" w:hAnsi="Tw Cen MT"/>
-                                <w:sz w:val="22"/>
-                                <w:szCs w:val="22"/>
-                                <w14:ligatures w14:val="none"/>
-                              </w:rPr>
-                            </w:pPr>
-                            <w:r>
-                              <w:rPr>
-                                <w:rFonts w:ascii="Tw Cen MT" w:hAnsi="Tw Cen MT"/>
-                                <w:sz w:val="22"/>
-                                <w:szCs w:val="22"/>
-                                <w14:ligatures w14:val="none"/>
-                              </w:rPr>
-                              <w:tab/>
-                              <w:t>- Where w</w:t>
-                            </w:r>
-                            <w:r>
-                              <w:rPr>
-                                <w:rFonts w:ascii="Tw Cen MT" w:hAnsi="Tw Cen MT"/>
-                                <w:sz w:val="22"/>
-                                <w:szCs w:val="22"/>
-                                <w14:ligatures w14:val="none"/>
-                              </w:rPr>
-                              <w:t>ere you? Physically? Life-wise?</w:t>
-                            </w:r>
-                          </w:p>
-                          <w:p>
-                            <w:pPr>
-                              <w:widowControl w:val="0"/>
-                              <w:spacing w:after="80"/>
-                              <w:rPr>
-                                <w:rFonts w:ascii="Tw Cen MT" w:hAnsi="Tw Cen MT"/>
-                                <w:sz w:val="22"/>
-                                <w:szCs w:val="22"/>
-                                <w14:ligatures w14:val="none"/>
-                              </w:rPr>
-                            </w:pPr>
-                            <w:r>
-                              <w:rPr>
-                                <w:rFonts w:ascii="Tw Cen MT" w:hAnsi="Tw Cen MT"/>
-                                <w:sz w:val="22"/>
-                                <w:szCs w:val="22"/>
-                                <w14:ligatures w14:val="none"/>
-                              </w:rPr>
-                              <w:tab/>
-                              <w:t>- What emotions did you feel?</w:t>
-                            </w:r>
-                          </w:p>
-                          <w:p>
-                            <w:pPr>
-                              <w:widowControl w:val="0"/>
-                              <w:spacing w:after="80"/>
-                              <w:rPr>
-                                <w:rFonts w:ascii="Tw Cen MT" w:hAnsi="Tw Cen MT"/>
-                                <w:sz w:val="22"/>
-                                <w:szCs w:val="22"/>
-                                <w14:ligatures w14:val="none"/>
-                              </w:rPr>
-                            </w:pPr>
-                            <w:r>
-                              <w:rPr>
-                                <w:rFonts w:ascii="Tw Cen MT" w:hAnsi="Tw Cen MT"/>
-                                <w:sz w:val="22"/>
-                                <w:szCs w:val="22"/>
-                                <w14:ligatures w14:val="none"/>
-                              </w:rPr>
-                              <w:tab/>
-                              <w:t>- Who sponsored your experience? How did those people influence your experience?</w:t>
-                            </w:r>
-                          </w:p>
-                          <w:p>
-                            <w:pPr>
-                              <w:widowControl w:val="0"/>
-                              <w:spacing w:after="80"/>
-                              <w:ind w:left="360" w:hanging="360"/>
-                              <w:rPr>
-                                <w:rFonts w:ascii="Tw Cen MT" w:hAnsi="Tw Cen MT"/>
-                                <w:sz w:val="22"/>
-                                <w:szCs w:val="22"/>
-                                <w14:ligatures w14:val="none"/>
-                              </w:rPr>
-                            </w:pPr>
-                            <w:r>
-                              <w:rPr>
-                                <w:rFonts w:ascii="Symbol" w:hAnsi="Symbol"/>
-                                <w:sz w:val="18"/>
-                                <w:szCs w:val="18"/>
-                                <w:lang w:val="x-none"/>
-                              </w:rPr>
-                              <w:t></w:t>
-                            </w:r>
-                            <w:r>
-                              <w:rPr>
-                                <w:sz w:val="18"/>
-                                <w:szCs w:val="18"/>
-                              </w:rPr>
-                              <w:t> </w:t>
-                            </w:r>
-                            <w:r>
-                              <w:rPr>
-                                <w:rFonts w:ascii="Tw Cen MT" w:hAnsi="Tw Cen MT"/>
-                                <w:sz w:val="22"/>
-                                <w:szCs w:val="22"/>
-                                <w14:ligatures w14:val="none"/>
-                              </w:rPr>
-                              <w:t>Individual reflection</w:t>
-                            </w:r>
-                          </w:p>
-                          <w:p>
-                            <w:pPr>
-                              <w:widowControl w:val="0"/>
-                              <w:spacing w:after="80"/>
-                              <w:rPr>
-                                <w:rFonts w:ascii="Tw Cen MT" w:hAnsi="Tw Cen MT"/>
-                                <w:sz w:val="22"/>
-                                <w:szCs w:val="22"/>
-                                <w14:ligatures w14:val="none"/>
-                              </w:rPr>
-                            </w:pPr>
-                            <w:r>
-                              <w:rPr>
-                                <w:rFonts w:ascii="Tw Cen MT" w:hAnsi="Tw Cen MT"/>
-                                <w:sz w:val="22"/>
-                                <w:szCs w:val="22"/>
-                                <w14:ligatures w14:val="none"/>
-                              </w:rPr>
-                              <w:tab/>
-                            </w:r>
-                            <w:r>
-                              <w:rPr>
-                                <w:rFonts w:ascii="Tw Cen MT" w:hAnsi="Tw Cen MT"/>
-                                <w:sz w:val="22"/>
-                                <w:szCs w:val="22"/>
-                                <w14:ligatures w14:val="none"/>
-                              </w:rPr>
-                              <w:t>- How did each of your subjects influence you?</w:t>
-                            </w:r>
-                          </w:p>
-                          <w:p>
-                            <w:pPr>
-                              <w:widowControl w:val="0"/>
-                              <w:spacing w:after="80"/>
-                              <w:rPr>
-                                <w:rFonts w:ascii="Tw Cen MT" w:hAnsi="Tw Cen MT"/>
-                                <w:sz w:val="22"/>
-                                <w:szCs w:val="22"/>
-                                <w14:ligatures w14:val="none"/>
-                              </w:rPr>
-                            </w:pPr>
-                            <w:r>
-                              <w:rPr>
-                                <w:rFonts w:ascii="Tw Cen MT" w:hAnsi="Tw Cen MT"/>
-                                <w:sz w:val="22"/>
-                                <w:szCs w:val="22"/>
-                                <w14:ligatures w14:val="none"/>
-                              </w:rPr>
-                              <w:tab/>
-                              <w:t>- Show how each subject affected your attitude towards literacy. </w:t>
-                            </w:r>
-                          </w:p>
-                          <w:p>
-                            <w:pPr>
-                              <w:widowControl w:val="0"/>
-                              <w:spacing w:after="80"/>
-                              <w:ind w:left="360" w:hanging="360"/>
-                              <w:rPr>
-                                <w:rFonts w:ascii="Tw Cen MT" w:hAnsi="Tw Cen MT"/>
-                                <w:sz w:val="22"/>
-                                <w:szCs w:val="22"/>
-                                <w14:ligatures w14:val="none"/>
-                              </w:rPr>
-                            </w:pPr>
-                            <w:r>
-                              <w:rPr>
-                                <w:rFonts w:ascii="Symbol" w:hAnsi="Symbol"/>
-                                <w:sz w:val="18"/>
-                                <w:szCs w:val="18"/>
-                                <w:lang w:val="x-none"/>
-                              </w:rPr>
-                              <w:t></w:t>
-                            </w:r>
-                            <w:r>
-                              <w:rPr>
-                                <w:sz w:val="18"/>
-                                <w:szCs w:val="18"/>
-                              </w:rPr>
-                              <w:t> </w:t>
-                            </w:r>
-                            <w:r>
-                              <w:rPr>
-                                <w:rFonts w:ascii="Tw Cen MT" w:hAnsi="Tw Cen MT"/>
-                                <w:sz w:val="22"/>
-                                <w:szCs w:val="22"/>
-                                <w14:ligatures w14:val="none"/>
-                              </w:rPr>
-                              <w:t>Larger reflection: reflect on the timeline of literacy you have created. </w:t>
-                            </w:r>
-                          </w:p>
-                          <w:p>
-                            <w:pPr>
-                              <w:widowControl w:val="0"/>
-                              <w:spacing w:after="80"/>
-                              <w:rPr>
-                                <w:rFonts w:ascii="Tw Cen MT" w:hAnsi="Tw Cen MT"/>
-                                <w:sz w:val="22"/>
-                                <w:szCs w:val="22"/>
-                                <w14:ligatures w14:val="none"/>
-                              </w:rPr>
-                            </w:pPr>
-                            <w:r>
-                              <w:rPr>
-                                <w:rFonts w:ascii="Tw Cen MT" w:hAnsi="Tw Cen MT"/>
-                                <w:sz w:val="22"/>
-                                <w:szCs w:val="22"/>
-                                <w14:ligatures w14:val="none"/>
-                              </w:rPr>
-                              <w:tab/>
-                              <w:t>- What are the commonalities and differences between these sectio</w:t>
-                            </w:r>
-                            <w:r>
-                              <w:rPr>
-                                <w:rFonts w:ascii="Tw Cen MT" w:hAnsi="Tw Cen MT"/>
-                                <w:sz w:val="22"/>
-                                <w:szCs w:val="22"/>
-                                <w14:ligatures w14:val="none"/>
-                              </w:rPr>
-                              <w:t>ns? </w:t>
-                            </w:r>
-                          </w:p>
-                          <w:p>
-                            <w:pPr>
-                              <w:widowControl w:val="0"/>
-                              <w:spacing w:after="80"/>
-                              <w:rPr>
-                                <w:rFonts w:ascii="Tw Cen MT" w:hAnsi="Tw Cen MT"/>
-                                <w:sz w:val="22"/>
-                                <w:szCs w:val="22"/>
-                                <w14:ligatures w14:val="none"/>
-                              </w:rPr>
-                            </w:pPr>
-                            <w:r>
-                              <w:rPr>
-                                <w:rFonts w:ascii="Tw Cen MT" w:hAnsi="Tw Cen MT"/>
-                                <w:sz w:val="22"/>
-                                <w:szCs w:val="22"/>
-                                <w14:ligatures w14:val="none"/>
-                              </w:rPr>
-                              <w:tab/>
-                              <w:t>- How has literacy for you changed over time? </w:t>
-                            </w:r>
-                          </w:p>
-                          <w:p>
-                            <w:pPr>
-                              <w:widowControl w:val="0"/>
-                              <w:spacing w:after="80"/>
-                              <w:rPr>
-                                <w:rFonts w:ascii="Tw Cen MT" w:hAnsi="Tw Cen MT"/>
-                                <w:sz w:val="22"/>
-                                <w:szCs w:val="22"/>
-                                <w14:ligatures w14:val="none"/>
-                              </w:rPr>
-                            </w:pPr>
-                            <w:r>
-                              <w:rPr>
-                                <w:rFonts w:ascii="Tw Cen MT" w:hAnsi="Tw Cen MT"/>
-                                <w:sz w:val="22"/>
-                                <w:szCs w:val="22"/>
-                                <w14:ligatures w14:val="none"/>
-                              </w:rPr>
-                              <w:tab/>
-                              <w:t>- What does literacy mean to you?</w:t>
-                            </w:r>
-                          </w:p>
-                        </w:txbxContent>
-                      </wps:txbx>
-                      <wps:bodyPr rot="0" vert="horz" wrap="square" lIns="36576" tIns="36576" rIns="36576" bIns="36576" anchor="t" anchorCtr="0" upright="1">
-                        <a:noAutofit/>
-                      </wps:bodyPr>
-                    </wps:wsp>
-                  </a:graphicData>
-                </a:graphic>
-                <wp14:sizeRelH relativeFrom="page">
-                  <wp14:pctWidth>0</wp14:pctWidth>
-                </wp14:sizeRelH>
-                <wp14:sizeRelV relativeFrom="page">
-                  <wp14:pctHeight>0</wp14:pctHeight>
-                </wp14:sizeRelV>
-              </wp:anchor>
-            </w:drawing>
-          </mc:Choice>
-          <mc:Fallback>
-            <w:pict>
-              <v:shapetype w14:anchorId="2FAF64B1" id="_x0000_t202" coordsize="21600,21600" o:spt="202" path="m,l,21600r21600,l21600,xe">
-                <v:stroke joinstyle="miter"/>
-                <v:path gradientshapeok="t" o:connecttype="rect"/>
-              </v:shapetype>
-              <v:shape id="Text Box 7" o:spid="_x0000_s1026" type="#_x0000_t202" style="position:absolute;margin-left:-41.15pt;margin-top:180.95pt;width:541.1pt;height:612.45pt;z-index:251658240;visibility:visible;mso-wrap-style:square;mso-width-percent:0;mso-height-percent:0;mso-wrap-distance-left:2.88pt;mso-wrap-distance-top:2.88pt;mso-wrap-distance-right:2.88pt;mso-wrap-distance-bottom:2.88pt;mso-position-horizontal:absolute;mso-position-horizontal-relative:text;mso-position-vertical:absolute;mso-position-vertical-relative:text;mso-width-percent:0;mso-height-percent:0;mso-width-relative:page;mso-height-relative:page;v-text-anchor:top" o:gfxdata="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" filled="f" fillcolor="#5b9bd5" stroked="f" strokecolor="black [0]" strokeweight="2pt">
-                <v:textbox inset="2.88pt,2.88pt,2.88pt,2.88pt">
-                  <w:txbxContent>
-                    <w:p>
-                      <w:pPr>
-                        <w:widowControl w:val="0"/>
-                        <w:spacing w:after="80"/>
-                        <w:rPr>
-                          <w:rFonts w:ascii="Bahnschrift" w:hAnsi="Bahnschrift"/>
-                          <w:b/>
-                          <w:bCs/>
-                          <w:color w:val="981E32"/>
-                          <w:sz w:val="22"/>
-                          <w:szCs w:val="22"/>
-                          <w14:ligatures w14:val="none"/>
-                        </w:rPr>
-                      </w:pPr>
-                      <w:r>
-                        <w:rPr>
-                          <w:rFonts w:ascii="Bahnschrift" w:hAnsi="Bahnschrift"/>
-                          <w:b/>
-                          <w:bCs/>
-                          <w:color w:val="981E32"/>
-                          <w:sz w:val="22"/>
-                          <w:szCs w:val="22"/>
-                          <w14:ligatures w14:val="none"/>
-                        </w:rPr>
-                        <w:t>Description</w:t>
-                      </w:r>
-                    </w:p>
-                    <w:p>
-                      <w:pPr>
-                        <w:widowControl w:val="0"/>
-                        <w:spacing w:after="80"/>
-                        <w:rPr>
-                          <w:rFonts w:ascii="Tw Cen MT" w:hAnsi="Tw Cen MT"/>
-                          <w:sz w:val="22"/>
-                          <w:szCs w:val="22"/>
-                          <w14:ligatures w14:val="none"/>
-                        </w:rPr>
-                      </w:pPr>
-                      <w:r>
-                        <w:rPr>
-                          <w:rFonts w:ascii="Tw Cen MT" w:hAnsi="Tw Cen MT"/>
-                          <w:sz w:val="22"/>
-                          <w:szCs w:val="22"/>
-                          <w14:ligatures w14:val="none"/>
-                        </w:rPr>
-                        <w:t>For this first project, you will describe</w:t>
-                      </w:r>
-                      <w:r>
-                        <w:rPr>
-                          <w:rFonts w:ascii="Tw Cen MT" w:hAnsi="Tw Cen MT"/>
-                          <w:sz w:val="22"/>
-                          <w:szCs w:val="22"/>
-                          <w14:ligatures w14:val="none"/>
-                        </w:rPr>
-                        <w:t xml:space="preserve"> </w:t>
-                      </w:r>
-                      <w:r>
-                        <w:rPr>
-                          <w:rFonts w:ascii="Tw Cen MT" w:hAnsi="Tw Cen MT"/>
-                          <w:b/>
-                          <w:bCs/>
-                          <w:sz w:val="22"/>
-                          <w:szCs w:val="22"/>
-                          <w14:ligatures w14:val="none"/>
-                        </w:rPr>
-                        <w:t>three of your experiences with interacting with medi</w:t>
-                      </w:r>
-                      <w:r>
-                        <w:rPr>
-                          <w:rFonts w:ascii="Tw Cen MT" w:hAnsi="Tw Cen MT"/>
-                          <w:b/>
-                          <w:bCs/>
-                          <w:sz w:val="22"/>
-                          <w:szCs w:val="22"/>
-                          <w14:ligatures w14:val="none"/>
-                        </w:rPr>
-                        <w:t>a or literacy</w:t>
-                      </w:r>
-                      <w:r>
-                        <w:rPr>
-                          <w:rFonts w:ascii="Tw Cen MT" w:hAnsi="Tw Cen MT"/>
-                          <w:b/>
-                          <w:bCs/>
-                          <w:sz w:val="22"/>
-                          <w:szCs w:val="22"/>
-                          <w14:ligatures w14:val="none"/>
-                        </w:rPr>
-                        <w:t>.</w:t>
-                      </w:r>
-                      <w:r>
-                        <w:rPr>
-                          <w:rFonts w:ascii="Tw Cen MT" w:hAnsi="Tw Cen MT"/>
-                          <w:sz w:val="22"/>
-                          <w:szCs w:val="22"/>
-                          <w14:ligatures w14:val="none"/>
-                        </w:rPr>
-                        <w:t xml:space="preserve"> You will the</w:t>
-                      </w:r>
-                      <w:r>
-                        <w:rPr>
-                          <w:rFonts w:ascii="Tw Cen MT" w:hAnsi="Tw Cen MT"/>
-                          <w:sz w:val="22"/>
-                          <w:szCs w:val="22"/>
-                          <w14:ligatures w14:val="none"/>
-                        </w:rPr>
-                        <w:t>n</w:t>
-                      </w:r>
-                      <w:r>
-                        <w:rPr>
-                          <w:rFonts w:ascii="Tw Cen MT" w:hAnsi="Tw Cen MT"/>
-                          <w:b/>
-                          <w:bCs/>
-                          <w:sz w:val="22"/>
-                          <w:szCs w:val="22"/>
-                          <w14:ligatures w14:val="none"/>
-                        </w:rPr>
-                        <w:t xml:space="preserve"> </w:t>
-                      </w:r>
-                      <w:r>
-                        <w:rPr>
-                          <w:rFonts w:ascii="Tw Cen MT" w:hAnsi="Tw Cen MT"/>
-                          <w:sz w:val="22"/>
-                          <w:szCs w:val="22"/>
-                          <w14:ligatures w14:val="none"/>
-                        </w:rPr>
-                        <w:t xml:space="preserve">reflect on your relationship with literacy as a whole, </w:t>
-                      </w:r>
-                      <w:proofErr w:type="gramStart"/>
-                      <w:r>
-                        <w:rPr>
-                          <w:rFonts w:ascii="Tw Cen MT" w:hAnsi="Tw Cen MT"/>
-                          <w:sz w:val="22"/>
-                          <w:szCs w:val="22"/>
-                          <w14:ligatures w14:val="none"/>
-                        </w:rPr>
-                        <w:t>coming to a conclusion</w:t>
-                      </w:r>
-                      <w:proofErr w:type="gramEnd"/>
-                      <w:r>
-                        <w:rPr>
-                          <w:rFonts w:ascii="Tw Cen MT" w:hAnsi="Tw Cen MT"/>
-                          <w:sz w:val="22"/>
-                          <w:szCs w:val="22"/>
-                          <w14:ligatures w14:val="none"/>
-                        </w:rPr>
-                        <w:t xml:space="preserve"> about what literacy means to you.</w:t>
-                      </w:r>
-                      <w:r>
-                        <w:rPr>
-                          <w:rFonts w:ascii="Tw Cen MT" w:hAnsi="Tw Cen MT"/>
-                          <w:sz w:val="22"/>
-                          <w:szCs w:val="22"/>
-                          <w14:ligatures w14:val="none"/>
-                        </w:rPr>
-                        <w:t> </w:t>
-                      </w:r>
-                    </w:p>
-                    <w:p>
-                      <w:pPr>
-                        <w:widowControl w:val="0"/>
-                        <w:spacing w:after="80"/>
-                        <w:rPr>
-                          <w:rFonts w:ascii="Tw Cen MT" w:hAnsi="Tw Cen MT"/>
-                          <w:sz w:val="22"/>
-                          <w:szCs w:val="22"/>
-                          <w14:ligatures w14:val="none"/>
-                        </w:rPr>
-                      </w:pPr>
-                      <w:r>
-                        <w:rPr>
-                          <w:rFonts w:ascii="Bahnschrift" w:hAnsi="Bahnschrift"/>
-                          <w:b/>
-                          <w:bCs/>
-                          <w:color w:val="981E32"/>
-                          <w:sz w:val="22"/>
-                          <w:szCs w:val="22"/>
-                          <w14:ligatures w14:val="none"/>
-                        </w:rPr>
-                        <w:t>Requirements</w:t>
-                      </w:r>
-                      <w:r>
-                        <w:rPr>
-                          <w:rFonts w:ascii="Bahnschrift" w:hAnsi="Bahnschrift"/>
-                          <w:b/>
-                          <w:bCs/>
-                          <w:color w:val="981E32"/>
-                          <w:sz w:val="22"/>
-                          <w:szCs w:val="22"/>
-                          <w14:ligatures w14:val="none"/>
-                        </w:rPr>
-                        <w:t xml:space="preserve"> </w:t>
-                      </w:r>
-                    </w:p>
-                    <w:p>
-                      <w:pPr>
-                        <w:widowControl w:val="0"/>
-                        <w:spacing w:after="80"/>
-                        <w:ind w:left="360" w:hanging="360"/>
-                        <w:rPr>
-                          <w:rFonts w:ascii="Tw Cen MT" w:hAnsi="Tw Cen MT"/>
-                          <w:sz w:val="22"/>
-                          <w:szCs w:val="22"/>
-                          <w14:ligatures w14:val="none"/>
-                        </w:rPr>
-                      </w:pPr>
-                      <w:r>
-                        <w:rPr>
-                          <w:rFonts w:ascii="Symbol" w:hAnsi="Symbol"/>
-                          <w:sz w:val="18"/>
-                          <w:szCs w:val="18"/>
-                          <w:lang w:val="x-none"/>
-                        </w:rPr>
-                        <w:t></w:t>
-                      </w:r>
-                      <w:r>
-                        <w:rPr>
-                          <w:sz w:val="18"/>
-                          <w:szCs w:val="18"/>
-                        </w:rPr>
-                        <w:t> </w:t>
-                      </w:r>
-                      <w:r>
-                        <w:rPr>
-                          <w:rFonts w:ascii="Tw Cen MT" w:hAnsi="Tw Cen MT"/>
-                          <w:sz w:val="22"/>
-                          <w:szCs w:val="22"/>
-                          <w14:ligatures w14:val="none"/>
-                        </w:rPr>
-                        <w:t>Your literacy narrative will descr</w:t>
-                      </w:r>
-                      <w:r>
-                        <w:rPr>
-                          <w:rFonts w:ascii="Tw Cen MT" w:hAnsi="Tw Cen MT"/>
-                          <w:sz w:val="22"/>
-                          <w:szCs w:val="22"/>
-                          <w14:ligatures w14:val="none"/>
-                        </w:rPr>
-                        <w:t>ibe three interactions. These can be experiences with pieces of media, experiences learning/using unconventional literacies, or some combination of the two. </w:t>
-                      </w:r>
-                    </w:p>
-                    <w:p>
-                      <w:pPr>
-                        <w:widowControl w:val="0"/>
-                        <w:spacing w:after="80"/>
-                        <w:ind w:left="360" w:hanging="360"/>
-                        <w:rPr>
-                          <w:rFonts w:ascii="Tw Cen MT" w:hAnsi="Tw Cen MT"/>
-                          <w:sz w:val="22"/>
-                          <w:szCs w:val="22"/>
-                          <w14:ligatures w14:val="none"/>
-                        </w:rPr>
-                      </w:pPr>
-                      <w:r>
-                        <w:rPr>
-                          <w:rFonts w:ascii="Symbol" w:hAnsi="Symbol"/>
-                          <w:sz w:val="18"/>
-                          <w:szCs w:val="18"/>
-                          <w:lang w:val="x-none"/>
-                        </w:rPr>
-                        <w:t></w:t>
-                      </w:r>
-                      <w:r>
-                        <w:rPr>
-                          <w:sz w:val="18"/>
-                          <w:szCs w:val="18"/>
-                        </w:rPr>
-                        <w:t> </w:t>
-                      </w:r>
-                      <w:r>
-                        <w:rPr>
-                          <w:rFonts w:ascii="Tw Cen MT" w:hAnsi="Tw Cen MT"/>
-                          <w:sz w:val="22"/>
-                          <w:szCs w:val="22"/>
-                          <w14:ligatures w14:val="none"/>
-                        </w:rPr>
-                        <w:t>Five full pages, double spaced. </w:t>
-                      </w:r>
-                    </w:p>
-                    <w:p>
-                      <w:pPr>
-                        <w:widowControl w:val="0"/>
-                        <w:spacing w:after="80"/>
-                        <w:ind w:left="360" w:hanging="360"/>
-                        <w:rPr>
-                          <w:rFonts w:ascii="Tw Cen MT" w:hAnsi="Tw Cen MT"/>
-                          <w:sz w:val="22"/>
-                          <w:szCs w:val="22"/>
-                          <w14:ligatures w14:val="none"/>
-                        </w:rPr>
-                      </w:pPr>
-                      <w:r>
-                        <w:rPr>
-                          <w:rFonts w:ascii="Symbol" w:hAnsi="Symbol"/>
-                          <w:sz w:val="18"/>
-                          <w:szCs w:val="18"/>
-                          <w:lang w:val="x-none"/>
-                        </w:rPr>
-                        <w:t></w:t>
-                      </w:r>
-                      <w:r>
-                        <w:rPr>
-                          <w:sz w:val="18"/>
-                          <w:szCs w:val="18"/>
-                        </w:rPr>
-                        <w:t> </w:t>
-                      </w:r>
-                      <w:r>
-                        <w:rPr>
-                          <w:rFonts w:ascii="Tw Cen MT" w:hAnsi="Tw Cen MT"/>
-                          <w:sz w:val="22"/>
-                          <w:szCs w:val="22"/>
-                          <w14:ligatures w14:val="none"/>
-                        </w:rPr>
-                        <w:t xml:space="preserve">Your name and the class in the left hand corner of the first </w:t>
-                      </w:r>
-                      <w:r>
-                        <w:rPr>
-                          <w:rFonts w:ascii="Tw Cen MT" w:hAnsi="Tw Cen MT"/>
-                          <w:sz w:val="22"/>
-                          <w:szCs w:val="22"/>
-                          <w14:ligatures w14:val="none"/>
-                        </w:rPr>
-                        <w:t>page.</w:t>
-                      </w:r>
-                    </w:p>
-                    <w:p>
-                      <w:pPr>
-                        <w:widowControl w:val="0"/>
-                        <w:spacing w:after="80"/>
-                        <w:ind w:left="360" w:hanging="360"/>
-                        <w:rPr>
-                          <w:rFonts w:ascii="Tw Cen MT" w:hAnsi="Tw Cen MT"/>
-                          <w:sz w:val="22"/>
-                          <w:szCs w:val="22"/>
-                          <w14:ligatures w14:val="none"/>
-                        </w:rPr>
-                      </w:pPr>
-                      <w:r>
-                        <w:rPr>
-                          <w:rFonts w:ascii="Symbol" w:hAnsi="Symbol"/>
-                          <w:sz w:val="18"/>
-                          <w:szCs w:val="18"/>
-                          <w:lang w:val="x-none"/>
-                        </w:rPr>
-                        <w:t></w:t>
-                      </w:r>
-                      <w:r>
-                        <w:rPr>
-                          <w:sz w:val="18"/>
-                          <w:szCs w:val="18"/>
-                        </w:rPr>
-                        <w:t> </w:t>
-                      </w:r>
-                      <w:r>
-                        <w:rPr>
-                          <w:rFonts w:ascii="Tw Cen MT" w:hAnsi="Tw Cen MT"/>
-                          <w:sz w:val="22"/>
-                          <w:szCs w:val="22"/>
-                          <w14:ligatures w14:val="none"/>
-                        </w:rPr>
-                        <w:t>A title, centered on the first page. </w:t>
-                      </w:r>
-                    </w:p>
-                    <w:p>
-                      <w:pPr>
-                        <w:widowControl w:val="0"/>
-                        <w:spacing w:after="80"/>
-                        <w:ind w:left="360" w:hanging="360"/>
-                        <w:rPr>
-                          <w:rFonts w:ascii="Tw Cen MT" w:hAnsi="Tw Cen MT"/>
-                          <w:sz w:val="22"/>
-                          <w:szCs w:val="22"/>
-                          <w14:ligatures w14:val="none"/>
-                        </w:rPr>
-                      </w:pPr>
-                      <w:r>
-                        <w:rPr>
-                          <w:rFonts w:ascii="Symbol" w:hAnsi="Symbol"/>
-                          <w:sz w:val="18"/>
-                          <w:szCs w:val="18"/>
-                          <w:lang w:val="x-none"/>
-                        </w:rPr>
-                        <w:t></w:t>
-                      </w:r>
-                      <w:r>
-                        <w:rPr>
-                          <w:sz w:val="18"/>
-                          <w:szCs w:val="18"/>
-                        </w:rPr>
-                        <w:t> </w:t>
-                      </w:r>
-                      <w:r>
-                        <w:rPr>
-                          <w:rFonts w:ascii="Tw Cen MT" w:hAnsi="Tw Cen MT"/>
-                          <w:sz w:val="22"/>
-                          <w:szCs w:val="22"/>
-                          <w14:ligatures w14:val="none"/>
-                        </w:rPr>
-                        <w:t>Page number in the upper righthand corner of each page. </w:t>
-                      </w:r>
-                    </w:p>
-                    <w:p>
-                      <w:pPr>
-                        <w:widowControl w:val="0"/>
-                        <w:spacing w:after="80"/>
-                        <w:rPr>
-                          <w:rFonts w:ascii="Tw Cen MT" w:hAnsi="Tw Cen MT"/>
-                          <w:sz w:val="22"/>
-                          <w:szCs w:val="22"/>
-                          <w14:ligatures w14:val="none"/>
-                        </w:rPr>
-                      </w:pPr>
-                      <w:r>
-                        <w:rPr>
-                          <w:rFonts w:ascii="Bahnschrift" w:hAnsi="Bahnschrift"/>
-                          <w:b/>
-                          <w:bCs/>
-                          <w:color w:val="981E32"/>
-                          <w:sz w:val="22"/>
-                          <w:szCs w:val="22"/>
-                          <w14:ligatures w14:val="none"/>
-                        </w:rPr>
-                        <w:t>Points to Addres</w:t>
-                      </w:r>
-                      <w:r>
-                        <w:rPr>
-                          <w:rFonts w:ascii="Bahnschrift" w:hAnsi="Bahnschrift"/>
-                          <w:b/>
-                          <w:bCs/>
-                          <w:color w:val="981E32"/>
-                          <w:sz w:val="22"/>
-                          <w:szCs w:val="22"/>
-                          <w14:ligatures w14:val="none"/>
-                        </w:rPr>
-                        <w:t>s</w:t>
-                      </w:r>
-                    </w:p>
-                    <w:p>
-                      <w:pPr>
-                        <w:widowControl w:val="0"/>
-                        <w:spacing w:after="80"/>
-                        <w:ind w:left="360" w:hanging="360"/>
-                        <w:rPr>
-                          <w:rFonts w:ascii="Tw Cen MT" w:hAnsi="Tw Cen MT"/>
-                          <w:sz w:val="22"/>
-                          <w:szCs w:val="22"/>
-                          <w14:ligatures w14:val="none"/>
-                        </w:rPr>
-                      </w:pPr>
-                      <w:r>
-                        <w:rPr>
-                          <w:rFonts w:ascii="Symbol" w:hAnsi="Symbol"/>
-                          <w:sz w:val="18"/>
-                          <w:szCs w:val="18"/>
-                          <w:lang w:val="x-none"/>
-                        </w:rPr>
-                        <w:t></w:t>
-                      </w:r>
-                      <w:r>
-                        <w:rPr>
-                          <w:sz w:val="18"/>
-                          <w:szCs w:val="18"/>
-                        </w:rPr>
-                        <w:t> </w:t>
-                      </w:r>
-                      <w:r>
-                        <w:rPr>
-                          <w:rFonts w:ascii="Tw Cen MT" w:hAnsi="Tw Cen MT"/>
-                          <w:sz w:val="22"/>
-                          <w:szCs w:val="22"/>
-                          <w14:ligatures w14:val="none"/>
-                        </w:rPr>
-                        <w:t xml:space="preserve">The interactions must come from different years in your life. They </w:t>
-                      </w:r>
-                      <w:r>
-                        <w:rPr>
-                          <w:rFonts w:ascii="Tw Cen MT" w:hAnsi="Tw Cen MT"/>
-                          <w:sz w:val="22"/>
-                          <w:szCs w:val="22"/>
-                          <w14:ligatures w14:val="none"/>
-                        </w:rPr>
-                        <w:t>must show a range in mediums/types and include at least one positive experience and at least one negative experience. </w:t>
-                      </w:r>
-                    </w:p>
-                    <w:p>
-                      <w:pPr>
-                        <w:widowControl w:val="0"/>
-                        <w:spacing w:after="80"/>
-                        <w:ind w:left="360" w:hanging="360"/>
-                        <w:rPr>
-                          <w:rFonts w:ascii="Tw Cen MT" w:hAnsi="Tw Cen MT"/>
-                          <w:sz w:val="22"/>
-                          <w:szCs w:val="22"/>
-                          <w14:ligatures w14:val="none"/>
-                        </w:rPr>
-                      </w:pPr>
-                      <w:r>
-                        <w:rPr>
-                          <w:rFonts w:ascii="Symbol" w:hAnsi="Symbol"/>
-                          <w:sz w:val="18"/>
-                          <w:szCs w:val="18"/>
-                          <w:lang w:val="x-none"/>
-                        </w:rPr>
-                        <w:t></w:t>
-                      </w:r>
-                      <w:r>
-                        <w:rPr>
-                          <w:sz w:val="18"/>
-                          <w:szCs w:val="18"/>
-                        </w:rPr>
-                        <w:t> </w:t>
-                      </w:r>
-                      <w:r>
-                        <w:rPr>
-                          <w:rFonts w:ascii="Tw Cen MT" w:hAnsi="Tw Cen MT"/>
-                          <w:sz w:val="22"/>
-                          <w:szCs w:val="22"/>
-                          <w14:ligatures w14:val="none"/>
-                        </w:rPr>
-                        <w:t>Provide a brief description of each activity or piece of media. Keep them under 100 words or so. A description includes information the</w:t>
-                      </w:r>
-                      <w:r>
-                        <w:rPr>
-                          <w:rFonts w:ascii="Tw Cen MT" w:hAnsi="Tw Cen MT"/>
-                          <w:sz w:val="22"/>
-                          <w:szCs w:val="22"/>
-                          <w14:ligatures w14:val="none"/>
-                        </w:rPr>
-                        <w:t xml:space="preserve"> reader needs to know in order to understand your subject’s influence, importance, and its place in the world. </w:t>
-                      </w:r>
-                    </w:p>
-                    <w:p>
-                      <w:pPr>
-                        <w:widowControl w:val="0"/>
-                        <w:spacing w:after="80"/>
-                        <w:ind w:left="360" w:hanging="360"/>
-                        <w:rPr>
-                          <w:rFonts w:ascii="Tw Cen MT" w:hAnsi="Tw Cen MT"/>
-                          <w:sz w:val="22"/>
-                          <w:szCs w:val="22"/>
-                          <w14:ligatures w14:val="none"/>
-                        </w:rPr>
-                      </w:pPr>
-                      <w:r>
-                        <w:rPr>
-                          <w:rFonts w:ascii="Symbol" w:hAnsi="Symbol"/>
-                          <w:sz w:val="18"/>
-                          <w:szCs w:val="18"/>
-                          <w:lang w:val="x-none"/>
-                        </w:rPr>
-                        <w:t></w:t>
-                      </w:r>
-                      <w:r>
-                        <w:rPr>
-                          <w:sz w:val="18"/>
-                          <w:szCs w:val="18"/>
-                        </w:rPr>
-                        <w:t> </w:t>
-                      </w:r>
-                      <w:r>
-                        <w:rPr>
-                          <w:rFonts w:ascii="Tw Cen MT" w:hAnsi="Tw Cen MT"/>
-                          <w:sz w:val="22"/>
-                          <w:szCs w:val="22"/>
-                          <w14:ligatures w14:val="none"/>
-                        </w:rPr>
-                        <w:t>Provide context and details around each description of interaction.</w:t>
-                      </w:r>
-                    </w:p>
-                    <w:p>
-                      <w:pPr>
-                        <w:widowControl w:val="0"/>
-                        <w:spacing w:after="80"/>
-                        <w:rPr>
-                          <w:rFonts w:ascii="Tw Cen MT" w:hAnsi="Tw Cen MT"/>
-                          <w:sz w:val="22"/>
-                          <w:szCs w:val="22"/>
-                          <w14:ligatures w14:val="none"/>
-                        </w:rPr>
-                      </w:pPr>
-                      <w:r>
-                        <w:rPr>
-                          <w:rFonts w:ascii="Tw Cen MT" w:hAnsi="Tw Cen MT"/>
-                          <w:sz w:val="22"/>
-                          <w:szCs w:val="22"/>
-                          <w14:ligatures w14:val="none"/>
-                        </w:rPr>
-                        <w:tab/>
-                        <w:t>- How did you consume this media or use/develop this literacy?</w:t>
-                      </w:r>
-                    </w:p>
-                    <w:p>
-                      <w:pPr>
-                        <w:widowControl w:val="0"/>
-                        <w:spacing w:after="80"/>
-                        <w:rPr>
-                          <w:rFonts w:ascii="Tw Cen MT" w:hAnsi="Tw Cen MT"/>
-                          <w:sz w:val="22"/>
-                          <w:szCs w:val="22"/>
-                          <w14:ligatures w14:val="none"/>
-                        </w:rPr>
-                      </w:pPr>
-                      <w:r>
-                        <w:rPr>
-                          <w:rFonts w:ascii="Tw Cen MT" w:hAnsi="Tw Cen MT"/>
-                          <w:sz w:val="22"/>
-                          <w:szCs w:val="22"/>
-                          <w14:ligatures w14:val="none"/>
-                        </w:rPr>
-                        <w:tab/>
-                        <w:t>- Where w</w:t>
-                      </w:r>
-                      <w:r>
-                        <w:rPr>
-                          <w:rFonts w:ascii="Tw Cen MT" w:hAnsi="Tw Cen MT"/>
-                          <w:sz w:val="22"/>
-                          <w:szCs w:val="22"/>
-                          <w14:ligatures w14:val="none"/>
-                        </w:rPr>
-                        <w:t>ere you? Physically? Life-wise?</w:t>
-                      </w:r>
-                    </w:p>
-                    <w:p>
-                      <w:pPr>
-                        <w:widowControl w:val="0"/>
-                        <w:spacing w:after="80"/>
-                        <w:rPr>
-                          <w:rFonts w:ascii="Tw Cen MT" w:hAnsi="Tw Cen MT"/>
-                          <w:sz w:val="22"/>
-                          <w:szCs w:val="22"/>
-                          <w14:ligatures w14:val="none"/>
-                        </w:rPr>
-                      </w:pPr>
-                      <w:r>
-                        <w:rPr>
-                          <w:rFonts w:ascii="Tw Cen MT" w:hAnsi="Tw Cen MT"/>
-                          <w:sz w:val="22"/>
-                          <w:szCs w:val="22"/>
-                          <w14:ligatures w14:val="none"/>
-                        </w:rPr>
-                        <w:tab/>
-                        <w:t>- What emotions did you feel?</w:t>
-                      </w:r>
-                    </w:p>
-                    <w:p>
-                      <w:pPr>
-                        <w:widowControl w:val="0"/>
-                        <w:spacing w:after="80"/>
-                        <w:rPr>
-                          <w:rFonts w:ascii="Tw Cen MT" w:hAnsi="Tw Cen MT"/>
-                          <w:sz w:val="22"/>
-                          <w:szCs w:val="22"/>
-                          <w14:ligatures w14:val="none"/>
-                        </w:rPr>
-                      </w:pPr>
-                      <w:r>
-                        <w:rPr>
-                          <w:rFonts w:ascii="Tw Cen MT" w:hAnsi="Tw Cen MT"/>
-                          <w:sz w:val="22"/>
-                          <w:szCs w:val="22"/>
-                          <w14:ligatures w14:val="none"/>
-                        </w:rPr>
-                        <w:tab/>
-                        <w:t>- Who sponsored your experience? How did those people influence your experience?</w:t>
-                      </w:r>
-                    </w:p>
-                    <w:p>
-                      <w:pPr>
-                        <w:widowControl w:val="0"/>
-                        <w:spacing w:after="80"/>
-                        <w:ind w:left="360" w:hanging="360"/>
-                        <w:rPr>
-                          <w:rFonts w:ascii="Tw Cen MT" w:hAnsi="Tw Cen MT"/>
-                          <w:sz w:val="22"/>
-                          <w:szCs w:val="22"/>
-                          <w14:ligatures w14:val="none"/>
-                        </w:rPr>
-                      </w:pPr>
-                      <w:r>
-                        <w:rPr>
-                          <w:rFonts w:ascii="Symbol" w:hAnsi="Symbol"/>
-                          <w:sz w:val="18"/>
-                          <w:szCs w:val="18"/>
-                          <w:lang w:val="x-none"/>
-                        </w:rPr>
-                        <w:t></w:t>
-                      </w:r>
-                      <w:r>
-                        <w:rPr>
-                          <w:sz w:val="18"/>
-                          <w:szCs w:val="18"/>
-                        </w:rPr>
-                        <w:t> </w:t>
-                      </w:r>
-                      <w:r>
-                        <w:rPr>
-                          <w:rFonts w:ascii="Tw Cen MT" w:hAnsi="Tw Cen MT"/>
-                          <w:sz w:val="22"/>
-                          <w:szCs w:val="22"/>
-                          <w14:ligatures w14:val="none"/>
-                        </w:rPr>
-                        <w:t>Individual reflection</w:t>
-                      </w:r>
-                    </w:p>
-                    <w:p>
-                      <w:pPr>
-                        <w:widowControl w:val="0"/>
-                        <w:spacing w:after="80"/>
-                        <w:rPr>
-                          <w:rFonts w:ascii="Tw Cen MT" w:hAnsi="Tw Cen MT"/>
-                          <w:sz w:val="22"/>
-                          <w:szCs w:val="22"/>
-                          <w14:ligatures w14:val="none"/>
-                        </w:rPr>
-                      </w:pPr>
-                      <w:r>
-                        <w:rPr>
-                          <w:rFonts w:ascii="Tw Cen MT" w:hAnsi="Tw Cen MT"/>
-                          <w:sz w:val="22"/>
-                          <w:szCs w:val="22"/>
-                          <w14:ligatures w14:val="none"/>
-                        </w:rPr>
-                        <w:tab/>
-                      </w:r>
-                      <w:r>
-                        <w:rPr>
-                          <w:rFonts w:ascii="Tw Cen MT" w:hAnsi="Tw Cen MT"/>
-                          <w:sz w:val="22"/>
-                          <w:szCs w:val="22"/>
-                          <w14:ligatures w14:val="none"/>
-                        </w:rPr>
-                        <w:t>- How did each of your subjects influence you?</w:t>
-                      </w:r>
-                    </w:p>
-                    <w:p>
-                      <w:pPr>
-                        <w:widowControl w:val="0"/>
-                        <w:spacing w:after="80"/>
-                        <w:rPr>
-                          <w:rFonts w:ascii="Tw Cen MT" w:hAnsi="Tw Cen MT"/>
-                          <w:sz w:val="22"/>
-                          <w:szCs w:val="22"/>
-                          <w14:ligatures w14:val="none"/>
-                        </w:rPr>
-                      </w:pPr>
-                      <w:r>
-                        <w:rPr>
-                          <w:rFonts w:ascii="Tw Cen MT" w:hAnsi="Tw Cen MT"/>
-                          <w:sz w:val="22"/>
-                          <w:szCs w:val="22"/>
-                          <w14:ligatures w14:val="none"/>
-                        </w:rPr>
-                        <w:tab/>
-                        <w:t>- Show how each subject affected your attitude towards literacy. </w:t>
-                      </w:r>
-                    </w:p>
-                    <w:p>
-                      <w:pPr>
-                        <w:widowControl w:val="0"/>
-                        <w:spacing w:after="80"/>
-                        <w:ind w:left="360" w:hanging="360"/>
-                        <w:rPr>
-                          <w:rFonts w:ascii="Tw Cen MT" w:hAnsi="Tw Cen MT"/>
-                          <w:sz w:val="22"/>
-                          <w:szCs w:val="22"/>
-                          <w14:ligatures w14:val="none"/>
-                        </w:rPr>
-                      </w:pPr>
-                      <w:r>
-                        <w:rPr>
-                          <w:rFonts w:ascii="Symbol" w:hAnsi="Symbol"/>
-                          <w:sz w:val="18"/>
-                          <w:szCs w:val="18"/>
-                          <w:lang w:val="x-none"/>
-                        </w:rPr>
-                        <w:t></w:t>
-                      </w:r>
-                      <w:r>
-                        <w:rPr>
-                          <w:sz w:val="18"/>
-                          <w:szCs w:val="18"/>
-                        </w:rPr>
-                        <w:t> </w:t>
-                      </w:r>
-                      <w:r>
-                        <w:rPr>
-                          <w:rFonts w:ascii="Tw Cen MT" w:hAnsi="Tw Cen MT"/>
-                          <w:sz w:val="22"/>
-                          <w:szCs w:val="22"/>
-                          <w14:ligatures w14:val="none"/>
-                        </w:rPr>
-                        <w:t>Larger reflection: reflect on the timeline of literacy you have created. </w:t>
-                      </w:r>
-                    </w:p>
-                    <w:p>
-                      <w:pPr>
-                        <w:widowControl w:val="0"/>
-                        <w:spacing w:after="80"/>
-                        <w:rPr>
-                          <w:rFonts w:ascii="Tw Cen MT" w:hAnsi="Tw Cen MT"/>
-                          <w:sz w:val="22"/>
-                          <w:szCs w:val="22"/>
-                          <w14:ligatures w14:val="none"/>
-                        </w:rPr>
-                      </w:pPr>
-                      <w:r>
-                        <w:rPr>
-                          <w:rFonts w:ascii="Tw Cen MT" w:hAnsi="Tw Cen MT"/>
-                          <w:sz w:val="22"/>
-                          <w:szCs w:val="22"/>
-                          <w14:ligatures w14:val="none"/>
-                        </w:rPr>
-                        <w:tab/>
-                        <w:t>- What are the commonalities and differences between these sectio</w:t>
-                      </w:r>
-                      <w:r>
-                        <w:rPr>
-                          <w:rFonts w:ascii="Tw Cen MT" w:hAnsi="Tw Cen MT"/>
-                          <w:sz w:val="22"/>
-                          <w:szCs w:val="22"/>
-                          <w14:ligatures w14:val="none"/>
-                        </w:rPr>
-                        <w:t>ns? </w:t>
-                      </w:r>
-                    </w:p>
-                    <w:p>
-                      <w:pPr>
-                        <w:widowControl w:val="0"/>
-                        <w:spacing w:after="80"/>
-                        <w:rPr>
-                          <w:rFonts w:ascii="Tw Cen MT" w:hAnsi="Tw Cen MT"/>
-                          <w:sz w:val="22"/>
-                          <w:szCs w:val="22"/>
-                          <w14:ligatures w14:val="none"/>
-                        </w:rPr>
-                      </w:pPr>
-                      <w:r>
-                        <w:rPr>
-                          <w:rFonts w:ascii="Tw Cen MT" w:hAnsi="Tw Cen MT"/>
-                          <w:sz w:val="22"/>
-                          <w:szCs w:val="22"/>
-                          <w14:ligatures w14:val="none"/>
-                        </w:rPr>
-                        <w:tab/>
-                        <w:t>- How has literacy for you changed over time? </w:t>
-                      </w:r>
-                    </w:p>
-                    <w:p>
-                      <w:pPr>
-                        <w:widowControl w:val="0"/>
-                        <w:spacing w:after="80"/>
-                        <w:rPr>
-                          <w:rFonts w:ascii="Tw Cen MT" w:hAnsi="Tw Cen MT"/>
-                          <w:sz w:val="22"/>
-                          <w:szCs w:val="22"/>
-                          <w14:ligatures w14:val="none"/>
-                        </w:rPr>
-                      </w:pPr>
-                      <w:r>
-                        <w:rPr>
-                          <w:rFonts w:ascii="Tw Cen MT" w:hAnsi="Tw Cen MT"/>
-                          <w:sz w:val="22"/>
-                          <w:szCs w:val="22"/>
-                          <w14:ligatures w14:val="none"/>
-                        </w:rPr>
-                        <w:tab/>
-                        <w:t>- What does literacy mean to you?</w:t>
-                      </w:r>
-                    </w:p>
-                  </w:txbxContent>
-                </v:textbox>
-              </v:shape>
-            </w:pict>
-          </mc:Fallback>
-        </mc:AlternateContent>
-      </w:r>
+      <w:bookmarkStart w:id="0" w:name="_GoBack"/>
+      <w:bookmarkEnd w:id="0"/>
       <w:r>
         <w:rPr>
           <w:rFonts w:ascii="Times New Roman" w:eastAsia="Times New Roman" w:hAnsi="Times New Roman" w:cs="Times New Roman"/>
@@ -1879,7 +32,7 @@
         <mc:AlternateContent>
           <mc:Choice Requires="wpg">
             <w:drawing>
-              <wp:anchor distT="0" distB="0" distL="114300" distR="114300" simplePos="0" relativeHeight="251657216" behindDoc="0" locked="0" layoutInCell="1" allowOverlap="1" wp14:anchorId="7A2D436F" wp14:editId="6F064BE6">
+              <wp:anchor distT="0" distB="0" distL="114300" distR="114300" simplePos="0" relativeHeight="251657216" behindDoc="0" locked="0" layoutInCell="1" allowOverlap="1" wp14:anchorId="7A2D436F" wp14:editId="40D025DF">
                 <wp:simplePos x="0" y="0"/>
                 <wp:positionH relativeFrom="page">
                   <wp:align>left</wp:align>
@@ -1887,8 +40,8 @@
                 <wp:positionV relativeFrom="paragraph">
                   <wp:posOffset>-554355</wp:posOffset>
                 </wp:positionV>
-                <wp:extent cx="7794625" cy="2851785"/>
-                <wp:effectExtent l="0" t="0" r="0" b="24765"/>
+                <wp:extent cx="7794725" cy="2851785"/>
+                <wp:effectExtent l="0" t="0" r="3175" b="18415"/>
                 <wp:wrapNone/>
                 <wp:docPr id="2" name="Group 8"/>
                 <wp:cNvGraphicFramePr>
@@ -1903,9 +56,9 @@
                       <wpg:grpSpPr bwMode="auto">
                         <a:xfrm>
                           <a:off x="0" y="0"/>
-                          <a:ext cx="7794625" cy="2851785"/>
+                          <a:ext cx="7794725" cy="2851785"/>
                           <a:chOff x="1062911" y="1056983"/>
-                          <a:chExt cx="77949" cy="28516"/>
+                          <a:chExt cx="77950" cy="28516"/>
                         </a:xfrm>
                       </wpg:grpSpPr>
                       <wps:wsp>
@@ -2120,7 +273,14 @@
                                   <w:rFonts w:ascii="Tw Cen MT" w:hAnsi="Tw Cen MT"/>
                                   <w14:ligatures w14:val="none"/>
                                 </w:rPr>
-                                <w:t>Final due 9/20</w:t>
+                                <w:t>Final due 9/</w:t>
+                              </w:r>
+                              <w:r>
+                                <w:rPr>
+                                  <w:rFonts w:ascii="Tw Cen MT" w:hAnsi="Tw Cen MT"/>
+                                  <w14:ligatures w14:val="none"/>
+                                </w:rPr>
+                                <w:t>20</w:t>
                               </w:r>
                             </w:p>
                           </w:txbxContent>
@@ -2282,7 +442,7 @@
                                   <w:szCs w:val="28"/>
                                   <w14:ligatures w14:val="none"/>
                                 </w:rPr>
-                                <w:t>Due September 20t</w:t>
+                                <w:t xml:space="preserve">Due September </w:t>
                               </w:r>
                               <w:r>
                                 <w:rPr>
@@ -2292,10 +452,29 @@
                                   <w:szCs w:val="28"/>
                                   <w14:ligatures w14:val="none"/>
                                 </w:rPr>
-                                <w:t>h</w:t>
+                                <w:t>19</w:t>
                               </w:r>
-                              <w:bookmarkStart w:id="0" w:name="_GoBack"/>
-                              <w:bookmarkEnd w:id="0"/>
+                              <w:r>
+                                <w:rPr>
+                                  <w:rFonts w:ascii="Bahnschrift" w:hAnsi="Bahnschrift"/>
+                                  <w:caps/>
+                                  <w:sz w:val="28"/>
+                                  <w:szCs w:val="28"/>
+                                  <w:vertAlign w:val="superscript"/>
+                                  <w14:ligatures w14:val="none"/>
+                                </w:rPr>
+                                <w:t>th</w:t>
+                              </w:r>
+                              <w:r>
+                                <w:rPr>
+                                  <w:rFonts w:ascii="Bahnschrift" w:hAnsi="Bahnschrift"/>
+                                  <w:caps/>
+                                  <w:sz w:val="28"/>
+                                  <w:szCs w:val="28"/>
+                                  <w14:ligatures w14:val="none"/>
+                                </w:rPr>
+                                <w:t xml:space="preserve"> 11:59PM</w:t>
+                              </w:r>
                             </w:p>
                           </w:txbxContent>
                         </wps:txbx>
@@ -2317,16 +496,20 @@
           </mc:Choice>
           <mc:Fallback>
             <w:pict>
-              <v:group w14:anchorId="7A2D436F" id="Group 8" o:spid="_x0000_s1027" style="position:absolute;margin-left:0;margin-top:-43.65pt;width:613.75pt;height:224.55pt;z-index:251657216;mso-position-horizontal:left;mso-position-horizontal-relative:page" coordorigin="10629,10569" coordsize="779,285" o:gfxdata="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">
-                <v:rect id="Rectangle 2" o:spid="_x0000_s1028" style="position:absolute;left:10629;top:10650;width:779;height:185;visibility:visible;mso-wrap-style:square;v-text-anchor:top" o:gfxdata="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" fillcolor="#981e32" stroked="f" strokecolor="black [0]" insetpen="t">
+              <v:group w14:anchorId="7A2D436F" id="Group 8" o:spid="_x0000_s1026" style="position:absolute;margin-left:0;margin-top:-43.65pt;width:613.75pt;height:224.55pt;z-index:251657216;mso-position-horizontal:left;mso-position-horizontal-relative:page" coordorigin="10629,10569" coordsize="779,285" o:gfxdata="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">
+                <v:rect id="Rectangle 2" o:spid="_x0000_s1027" style="position:absolute;left:10629;top:10650;width:779;height:185;visibility:visible;mso-wrap-style:square;v-text-anchor:top" o:gfxdata="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" fillcolor="#981e32" stroked="f" strokecolor="black [0]" insetpen="t">
                   <v:shadow color="#ffc000"/>
                   <v:textbox inset="2.88pt,2.88pt,2.88pt,2.88pt"/>
                 </v:rect>
-                <v:roundrect id="AutoShape 3" o:spid="_x0000_s1029" style="position:absolute;left:10671;top:10754;width:323;height:100;visibility:visible;mso-wrap-style:square;v-text-anchor:top" arcsize="10923f" o:gfxdata="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" strokecolor="#f9461c" strokeweight="2pt">
+                <v:roundrect id="AutoShape 3" o:spid="_x0000_s1028" style="position:absolute;left:10671;top:10754;width:323;height:100;visibility:visible;mso-wrap-style:square;v-text-anchor:top" arcsize="10923f" o:gfxdata="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" strokecolor="#f9461c" strokeweight="2pt">
                   <v:shadow color="black [0]"/>
                   <v:textbox inset="2.88pt,2.88pt,2.88pt,2.88pt"/>
                 </v:roundrect>
-                <v:shape id="Text Box 4" o:spid="_x0000_s1030" type="#_x0000_t202" style="position:absolute;left:10675;top:10755;width:315;height:99;visibility:visible;mso-wrap-style:square;v-text-anchor:top" o:gfxdata="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" filled="f" fillcolor="#5b9bd5" stroked="f" strokecolor="black [0]" strokeweight="2pt">
+                <v:shapetype id="_x0000_t202" coordsize="21600,21600" o:spt="202" path="m,l,21600r21600,l21600,xe">
+                  <v:stroke joinstyle="miter"/>
+                  <v:path gradientshapeok="t" o:connecttype="rect"/>
+                </v:shapetype>
+                <v:shape id="Text Box 4" o:spid="_x0000_s1029" type="#_x0000_t202" style="position:absolute;left:10675;top:10755;width:315;height:99;visibility:visible;mso-wrap-style:square;v-text-anchor:top" o:gfxdata="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" filled="f" fillcolor="#5b9bd5" stroked="f" strokecolor="black [0]" strokeweight="2pt">
                   <v:textbox inset="2.88pt,2.88pt,2.88pt,2.88pt">
                     <w:txbxContent>
                       <w:p>
@@ -2398,17 +581,24 @@
                             <w:rFonts w:ascii="Tw Cen MT" w:hAnsi="Tw Cen MT"/>
                             <w14:ligatures w14:val="none"/>
                           </w:rPr>
-                          <w:t>Final due 9/20</w:t>
+                          <w:t>Final due 9/</w:t>
+                        </w:r>
+                        <w:r>
+                          <w:rPr>
+                            <w:rFonts w:ascii="Tw Cen MT" w:hAnsi="Tw Cen MT"/>
+                            <w14:ligatures w14:val="none"/>
+                          </w:rPr>
+                          <w:t>20</w:t>
                         </w:r>
                       </w:p>
                     </w:txbxContent>
                   </v:textbox>
                 </v:shape>
-                <v:roundrect id="AutoShape 5" o:spid="_x0000_s1031" style="position:absolute;left:10921;top:10576;width:439;height:152;visibility:visible;mso-wrap-style:square;v-text-anchor:top" arcsize="10923f" o:gfxdata="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" strokecolor="#f9461c" strokeweight="2pt">
+                <v:roundrect id="AutoShape 5" o:spid="_x0000_s1030" style="position:absolute;left:10921;top:10576;width:439;height:152;visibility:visible;mso-wrap-style:square;v-text-anchor:top" arcsize="10923f" o:gfxdata="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" strokecolor="#f9461c" strokeweight="2pt">
                   <v:shadow color="black [0]"/>
                   <v:textbox inset="2.88pt,2.88pt,2.88pt,2.88pt"/>
                 </v:roundrect>
-                <v:shape id="Text Box 6" o:spid="_x0000_s1032" type="#_x0000_t202" style="position:absolute;left:10923;top:10569;width:437;height:173;visibility:visible;mso-wrap-style:square;v-text-anchor:top" o:gfxdata="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" filled="f" stroked="f" strokecolor="black [0]" insetpen="t">
+                <v:shape id="Text Box 6" o:spid="_x0000_s1031" type="#_x0000_t202" style="position:absolute;left:10923;top:10569;width:437;height:173;visibility:visible;mso-wrap-style:square;v-text-anchor:top" o:gfxdata="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" filled="f" stroked="f" strokecolor="black [0]" insetpen="t">
                   <v:textbox inset="0,0,0,0">
                     <w:txbxContent>
                       <w:p>
@@ -2470,7 +660,7 @@
                             <w:szCs w:val="28"/>
                             <w14:ligatures w14:val="none"/>
                           </w:rPr>
-                          <w:t>Due September 20t</w:t>
+                          <w:t xml:space="preserve">Due September </w:t>
                         </w:r>
                         <w:r>
                           <w:rPr>
@@ -2480,16 +670,1754 @@
                             <w:szCs w:val="28"/>
                             <w14:ligatures w14:val="none"/>
                           </w:rPr>
-                          <w:t>h</w:t>
+                          <w:t>19</w:t>
                         </w:r>
-                        <w:bookmarkStart w:id="1" w:name="_GoBack"/>
-                        <w:bookmarkEnd w:id="1"/>
+                        <w:r>
+                          <w:rPr>
+                            <w:rFonts w:ascii="Bahnschrift" w:hAnsi="Bahnschrift"/>
+                            <w:caps/>
+                            <w:sz w:val="28"/>
+                            <w:szCs w:val="28"/>
+                            <w:vertAlign w:val="superscript"/>
+                            <w14:ligatures w14:val="none"/>
+                          </w:rPr>
+                          <w:t>th</w:t>
+                        </w:r>
+                        <w:r>
+                          <w:rPr>
+                            <w:rFonts w:ascii="Bahnschrift" w:hAnsi="Bahnschrift"/>
+                            <w:caps/>
+                            <w:sz w:val="28"/>
+                            <w:szCs w:val="28"/>
+                            <w14:ligatures w14:val="none"/>
+                          </w:rPr>
+                          <w:t xml:space="preserve"> 11:59PM</w:t>
+                        </w:r>
                       </w:p>
                     </w:txbxContent>
                   </v:textbox>
                 </v:shape>
                 <w10:wrap anchorx="page"/>
               </v:group>
+            </w:pict>
+          </mc:Fallback>
+        </mc:AlternateContent>
+      </w:r>
+      <w:r>
+        <w:rPr>
+          <w:rFonts w:ascii="Times New Roman" w:eastAsia="Times New Roman" w:hAnsi="Times New Roman" w:cs="Times New Roman"/>
+          <w:noProof/>
+          <w:color w:val="auto"/>
+          <w:kern w:val="0"/>
+          <w:sz w:val="24"/>
+          <w:szCs w:val="24"/>
+          <w14:ligatures w14:val="none"/>
+          <w14:cntxtAlts w14:val="0"/>
+        </w:rPr>
+        <mc:AlternateContent>
+          <mc:Choice Requires="wps">
+            <w:drawing>
+              <wp:anchor distT="36576" distB="36576" distL="36576" distR="36576" simplePos="0" relativeHeight="251658240" behindDoc="0" locked="0" layoutInCell="1" allowOverlap="1" wp14:anchorId="2FAF64B1" wp14:editId="510C7DCE">
+                <wp:simplePos x="0" y="0"/>
+                <wp:positionH relativeFrom="column">
+                  <wp:posOffset>-522605</wp:posOffset>
+                </wp:positionH>
+                <wp:positionV relativeFrom="paragraph">
+                  <wp:posOffset>2298065</wp:posOffset>
+                </wp:positionV>
+                <wp:extent cx="6871970" cy="7778115"/>
+                <wp:effectExtent l="4445" t="0" r="635" b="0"/>
+                <wp:wrapNone/>
+                <wp:docPr id="1" name="Text Box 7"/>
+                <wp:cNvGraphicFramePr>
+                  <a:graphicFrameLocks xmlns:a="http://schemas.openxmlformats.org/drawingml/2006/main"/>
+                </wp:cNvGraphicFramePr>
+                <a:graphic xmlns:a="http://schemas.openxmlformats.org/drawingml/2006/main">
+                  <a:graphicData uri="http://schemas.microsoft.com/office/word/2010/wordprocessingShape">
+                    <wps:wsp>
+                      <wps:cNvSpPr txBox="1">
+                        <a:spLocks noChangeArrowheads="1"/>
+                      </wps:cNvSpPr>
+                      <wps:spPr bwMode="auto">
+                        <a:xfrm>
+                          <a:off x="0" y="0"/>
+                          <a:ext cx="6871970" cy="7778115"/>
+                        </a:xfrm>
+                        <a:prstGeom prst="rect">
+                          <a:avLst/>
+                        </a:prstGeom>
+                        <a:noFill/>
+                        <a:ln>
+                          <a:noFill/>
+                        </a:ln>
+                        <a:effectLst/>
+                        <a:extLst>
+                          <a:ext uri="{909E8E84-426E-40DD-AFC4-6F175D3DCCD1}">
+                            <a14:hiddenFill xmlns:a14="http://schemas.microsoft.com/office/drawing/2010/main">
+                              <a:solidFill>
+                                <a:srgbClr val="5B9BD5"/>
+                              </a:solidFill>
+                            </a14:hiddenFill>
+                          </a:ext>
+                          <a:ext uri="{91240B29-F687-4F45-9708-019B960494DF}">
+                            <a14:hiddenLine xmlns:a14="http://schemas.microsoft.com/office/drawing/2010/main" w="25400">
+                              <a:solidFill>
+                                <a:schemeClr val="dk1">
+                                  <a:lumMod val="0"/>
+                                  <a:lumOff val="0"/>
+                                </a:schemeClr>
+                              </a:solidFill>
+                              <a:miter lim="800000"/>
+                              <a:headEnd/>
+                              <a:tailEnd/>
+                            </a14:hiddenLine>
+                          </a:ext>
+                          <a:ext uri="{AF507438-7753-43E0-B8FC-AC1667EBCBE1}">
+                            <a14:hiddenEffects xmlns:a14="http://schemas.microsoft.com/office/drawing/2010/main">
+                              <a:effectLst/>
+                            </a14:hiddenEffects>
+                          </a:ext>
+                        </a:extLst>
+                      </wps:spPr>
+                      <wps:txbx>
+                        <w:txbxContent>
+                          <w:p>
+                            <w:pPr>
+                              <w:widowControl w:val="0"/>
+                              <w:spacing w:after="80"/>
+                              <w:rPr>
+                                <w:rFonts w:ascii="Bahnschrift" w:hAnsi="Bahnschrift"/>
+                                <w:b/>
+                                <w:bCs/>
+                                <w:color w:val="981E32"/>
+                                <w:sz w:val="22"/>
+                                <w:szCs w:val="22"/>
+                                <w14:ligatures w14:val="none"/>
+                              </w:rPr>
+                            </w:pPr>
+                            <w:r>
+                              <w:rPr>
+                                <w:rFonts w:ascii="Bahnschrift" w:hAnsi="Bahnschrift"/>
+                                <w:b/>
+                                <w:bCs/>
+                                <w:color w:val="981E32"/>
+                                <w:sz w:val="22"/>
+                                <w:szCs w:val="22"/>
+                                <w14:ligatures w14:val="none"/>
+                              </w:rPr>
+                              <w:t>Description</w:t>
+                            </w:r>
+                          </w:p>
+                          <w:p>
+                            <w:pPr>
+                              <w:widowControl w:val="0"/>
+                              <w:spacing w:after="80"/>
+                              <w:rPr>
+                                <w:rFonts w:ascii="Tw Cen MT" w:hAnsi="Tw Cen MT"/>
+                                <w:sz w:val="22"/>
+                                <w:szCs w:val="22"/>
+                                <w14:ligatures w14:val="none"/>
+                              </w:rPr>
+                            </w:pPr>
+                            <w:r>
+                              <w:rPr>
+                                <w:rFonts w:ascii="Tw Cen MT" w:hAnsi="Tw Cen MT"/>
+                                <w:sz w:val="22"/>
+                                <w:szCs w:val="22"/>
+                                <w14:ligatures w14:val="none"/>
+                              </w:rPr>
+                              <w:t xml:space="preserve">For this first project, you will describe </w:t>
+                            </w:r>
+                            <w:r>
+                              <w:rPr>
+                                <w:rFonts w:ascii="Tw Cen MT" w:hAnsi="Tw Cen MT"/>
+                                <w:b/>
+                                <w:bCs/>
+                                <w:sz w:val="22"/>
+                                <w:szCs w:val="22"/>
+                                <w14:ligatures w14:val="none"/>
+                              </w:rPr>
+                              <w:t xml:space="preserve">three of </w:t>
+                            </w:r>
+                            <w:r>
+                              <w:rPr>
+                                <w:rFonts w:ascii="Tw Cen MT" w:hAnsi="Tw Cen MT"/>
+                                <w:b/>
+                                <w:bCs/>
+                                <w:sz w:val="22"/>
+                                <w:szCs w:val="22"/>
+                                <w14:ligatures w14:val="none"/>
+                              </w:rPr>
+                              <w:t>personal experiences which contributed to your literacy</w:t>
+                            </w:r>
+                            <w:r>
+                              <w:rPr>
+                                <w:rFonts w:ascii="Tw Cen MT" w:hAnsi="Tw Cen MT"/>
+                                <w:b/>
+                                <w:bCs/>
+                                <w:sz w:val="22"/>
+                                <w:szCs w:val="22"/>
+                                <w14:ligatures w14:val="none"/>
+                              </w:rPr>
+                              <w:t>.</w:t>
+                            </w:r>
+                            <w:r>
+                              <w:rPr>
+                                <w:rFonts w:ascii="Tw Cen MT" w:hAnsi="Tw Cen MT"/>
+                                <w:sz w:val="22"/>
+                                <w:szCs w:val="22"/>
+                                <w14:ligatures w14:val="none"/>
+                              </w:rPr>
+                              <w:t xml:space="preserve"> You will then</w:t>
+                            </w:r>
+                            <w:r>
+                              <w:rPr>
+                                <w:rFonts w:ascii="Tw Cen MT" w:hAnsi="Tw Cen MT"/>
+                                <w:b/>
+                                <w:bCs/>
+                                <w:sz w:val="22"/>
+                                <w:szCs w:val="22"/>
+                                <w14:ligatures w14:val="none"/>
+                              </w:rPr>
+                              <w:t xml:space="preserve"> </w:t>
+                            </w:r>
+                            <w:r>
+                              <w:rPr>
+                                <w:rFonts w:ascii="Tw Cen MT" w:hAnsi="Tw Cen MT"/>
+                                <w:sz w:val="22"/>
+                                <w:szCs w:val="22"/>
+                                <w14:ligatures w14:val="none"/>
+                              </w:rPr>
+                              <w:t>reflect on your relationship with literacy as a whole, coming to a conclusion about what literacy means to you. </w:t>
+                            </w:r>
+                          </w:p>
+                          <w:p>
+                            <w:pPr>
+                              <w:widowControl w:val="0"/>
+                              <w:spacing w:after="80"/>
+                              <w:rPr>
+                                <w:rFonts w:ascii="Tw Cen MT" w:hAnsi="Tw Cen MT"/>
+                                <w:sz w:val="22"/>
+                                <w:szCs w:val="22"/>
+                                <w14:ligatures w14:val="none"/>
+                              </w:rPr>
+                            </w:pPr>
+                            <w:r>
+                              <w:rPr>
+                                <w:rFonts w:ascii="Tw Cen MT" w:hAnsi="Tw Cen MT"/>
+                                <w:sz w:val="22"/>
+                                <w:szCs w:val="22"/>
+                                <w14:ligatures w14:val="none"/>
+                              </w:rPr>
+                              <w:t xml:space="preserve">Keep in mind that though traditionally </w:t>
+                            </w:r>
+                            <w:r>
+                              <w:rPr>
+                                <w:rFonts w:ascii="Tw Cen MT" w:hAnsi="Tw Cen MT"/>
+                                <w:b/>
+                                <w:bCs/>
+                                <w:sz w:val="22"/>
+                                <w:szCs w:val="22"/>
+                                <w14:ligatures w14:val="none"/>
+                              </w:rPr>
+                              <w:t>literacy</w:t>
+                            </w:r>
+                            <w:r>
+                              <w:rPr>
+                                <w:rFonts w:ascii="Tw Cen MT" w:hAnsi="Tw Cen MT"/>
+                                <w:sz w:val="22"/>
+                                <w:szCs w:val="22"/>
+                                <w14:ligatures w14:val="none"/>
+                              </w:rPr>
+                              <w:t xml:space="preserve"> is all about your capacity to read books, your ability to understand </w:t>
+                            </w:r>
+                            <w:r>
+                              <w:rPr>
+                                <w:rFonts w:ascii="Tw Cen MT" w:hAnsi="Tw Cen MT"/>
+                                <w:i/>
+                                <w:iCs/>
+                                <w:sz w:val="22"/>
+                                <w:szCs w:val="22"/>
+                                <w14:ligatures w14:val="none"/>
+                              </w:rPr>
+                              <w:t>anything</w:t>
+                            </w:r>
+                            <w:r>
+                              <w:rPr>
+                                <w:rFonts w:ascii="Tw Cen MT" w:hAnsi="Tw Cen MT"/>
+                                <w:sz w:val="22"/>
+                                <w:szCs w:val="22"/>
+                                <w14:ligatures w14:val="none"/>
+                              </w:rPr>
+                              <w:t xml:space="preserve"> is a form of literacy. Other forms of literacy could include digital literacy, sports literacy, comic book literacy, biological literacy, mathematical literacy, etc.. </w:t>
+                            </w:r>
+                          </w:p>
+                          <w:p>
+                            <w:pPr>
+                              <w:widowControl w:val="0"/>
+                              <w:spacing w:after="80"/>
+                              <w:rPr>
+                                <w:rFonts w:ascii="Tw Cen MT" w:hAnsi="Tw Cen MT"/>
+                                <w:sz w:val="22"/>
+                                <w:szCs w:val="22"/>
+                                <w14:ligatures w14:val="none"/>
+                              </w:rPr>
+                            </w:pPr>
+                            <w:r>
+                              <w:rPr>
+                                <w:rFonts w:ascii="Bahnschrift" w:hAnsi="Bahnschrift"/>
+                                <w:b/>
+                                <w:bCs/>
+                                <w:color w:val="981E32"/>
+                                <w:sz w:val="22"/>
+                                <w:szCs w:val="22"/>
+                                <w14:ligatures w14:val="none"/>
+                              </w:rPr>
+                              <w:t xml:space="preserve">Requirements </w:t>
+                            </w:r>
+                          </w:p>
+                          <w:p>
+                            <w:pPr>
+                              <w:widowControl w:val="0"/>
+                              <w:spacing w:after="80"/>
+                              <w:ind w:left="360" w:hanging="360"/>
+                              <w:rPr>
+                                <w:rFonts w:ascii="Tw Cen MT" w:hAnsi="Tw Cen MT"/>
+                                <w:sz w:val="22"/>
+                                <w:szCs w:val="22"/>
+                                <w14:ligatures w14:val="none"/>
+                              </w:rPr>
+                            </w:pPr>
+                            <w:r>
+                              <w:rPr>
+                                <w:rFonts w:ascii="Symbol" w:hAnsi="Symbol"/>
+                                <w:sz w:val="18"/>
+                                <w:szCs w:val="18"/>
+                                <w:lang w:val="x-none"/>
+                              </w:rPr>
+                              <w:t></w:t>
+                            </w:r>
+                            <w:r>
+                              <w:rPr>
+                                <w:sz w:val="18"/>
+                                <w:szCs w:val="18"/>
+                              </w:rPr>
+                              <w:t> </w:t>
+                            </w:r>
+                            <w:r>
+                              <w:rPr>
+                                <w:rFonts w:ascii="Tw Cen MT" w:hAnsi="Tw Cen MT"/>
+                                <w:sz w:val="22"/>
+                                <w:szCs w:val="22"/>
+                                <w14:ligatures w14:val="none"/>
+                              </w:rPr>
+                              <w:t>Your literacy narrative will describe three interactions. These can be experiences with pieces of media, experiences learning/using unconventional literacies, or some combination of the two. </w:t>
+                            </w:r>
+                          </w:p>
+                          <w:p>
+                            <w:pPr>
+                              <w:widowControl w:val="0"/>
+                              <w:spacing w:after="80"/>
+                              <w:ind w:left="360" w:hanging="360"/>
+                              <w:rPr>
+                                <w:rFonts w:ascii="Tw Cen MT" w:hAnsi="Tw Cen MT"/>
+                                <w:sz w:val="22"/>
+                                <w:szCs w:val="22"/>
+                                <w14:ligatures w14:val="none"/>
+                              </w:rPr>
+                            </w:pPr>
+                            <w:r>
+                              <w:rPr>
+                                <w:rFonts w:ascii="Symbol" w:hAnsi="Symbol"/>
+                                <w:sz w:val="18"/>
+                                <w:szCs w:val="18"/>
+                                <w:lang w:val="x-none"/>
+                              </w:rPr>
+                              <w:t></w:t>
+                            </w:r>
+                            <w:r>
+                              <w:rPr>
+                                <w:sz w:val="18"/>
+                                <w:szCs w:val="18"/>
+                              </w:rPr>
+                              <w:t> </w:t>
+                            </w:r>
+                            <w:r>
+                              <w:rPr>
+                                <w:rFonts w:ascii="Tw Cen MT" w:hAnsi="Tw Cen MT"/>
+                                <w:sz w:val="22"/>
+                                <w:szCs w:val="22"/>
+                                <w14:ligatures w14:val="none"/>
+                              </w:rPr>
+                              <w:t>At least 1,000 words.</w:t>
+                            </w:r>
+                            <w:r>
+                              <w:rPr>
+                                <w:rFonts w:ascii="Tw Cen MT" w:hAnsi="Tw Cen MT"/>
+                                <w:sz w:val="22"/>
+                                <w:szCs w:val="22"/>
+                                <w14:ligatures w14:val="none"/>
+                              </w:rPr>
+                              <w:t> </w:t>
+                            </w:r>
+                          </w:p>
+                          <w:p>
+                            <w:pPr>
+                              <w:widowControl w:val="0"/>
+                              <w:spacing w:after="80"/>
+                              <w:ind w:left="360" w:hanging="360"/>
+                              <w:rPr>
+                                <w:rFonts w:ascii="Tw Cen MT" w:hAnsi="Tw Cen MT"/>
+                                <w:sz w:val="22"/>
+                                <w:szCs w:val="22"/>
+                                <w14:ligatures w14:val="none"/>
+                              </w:rPr>
+                            </w:pPr>
+                            <w:r>
+                              <w:rPr>
+                                <w:rFonts w:ascii="Symbol" w:hAnsi="Symbol"/>
+                                <w:sz w:val="18"/>
+                                <w:szCs w:val="18"/>
+                                <w:lang w:val="x-none"/>
+                              </w:rPr>
+                              <w:t></w:t>
+                            </w:r>
+                            <w:r>
+                              <w:rPr>
+                                <w:sz w:val="18"/>
+                                <w:szCs w:val="18"/>
+                              </w:rPr>
+                              <w:t> </w:t>
+                            </w:r>
+                            <w:r>
+                              <w:rPr>
+                                <w:rFonts w:ascii="Tw Cen MT" w:hAnsi="Tw Cen MT"/>
+                                <w:sz w:val="22"/>
+                                <w:szCs w:val="22"/>
+                                <w14:ligatures w14:val="none"/>
+                              </w:rPr>
+                              <w:t>Your name and the class in the left hand corner of the first page.</w:t>
+                            </w:r>
+                          </w:p>
+                          <w:p>
+                            <w:pPr>
+                              <w:widowControl w:val="0"/>
+                              <w:spacing w:after="80"/>
+                              <w:ind w:left="360" w:hanging="360"/>
+                              <w:rPr>
+                                <w:rFonts w:ascii="Tw Cen MT" w:hAnsi="Tw Cen MT"/>
+                                <w:sz w:val="22"/>
+                                <w:szCs w:val="22"/>
+                                <w14:ligatures w14:val="none"/>
+                              </w:rPr>
+                            </w:pPr>
+                            <w:r>
+                              <w:rPr>
+                                <w:rFonts w:ascii="Symbol" w:hAnsi="Symbol"/>
+                                <w:sz w:val="18"/>
+                                <w:szCs w:val="18"/>
+                                <w:lang w:val="x-none"/>
+                              </w:rPr>
+                              <w:t></w:t>
+                            </w:r>
+                            <w:r>
+                              <w:rPr>
+                                <w:sz w:val="18"/>
+                                <w:szCs w:val="18"/>
+                              </w:rPr>
+                              <w:t> </w:t>
+                            </w:r>
+                            <w:r>
+                              <w:rPr>
+                                <w:rFonts w:ascii="Tw Cen MT" w:hAnsi="Tw Cen MT"/>
+                                <w:sz w:val="22"/>
+                                <w:szCs w:val="22"/>
+                                <w14:ligatures w14:val="none"/>
+                              </w:rPr>
+                              <w:t>A title, centered on the first page. </w:t>
+                            </w:r>
+                          </w:p>
+                          <w:p>
+                            <w:pPr>
+                              <w:widowControl w:val="0"/>
+                              <w:spacing w:after="80"/>
+                              <w:ind w:left="360" w:hanging="360"/>
+                              <w:rPr>
+                                <w:rFonts w:ascii="Tw Cen MT" w:hAnsi="Tw Cen MT"/>
+                                <w:sz w:val="22"/>
+                                <w:szCs w:val="22"/>
+                                <w14:ligatures w14:val="none"/>
+                              </w:rPr>
+                            </w:pPr>
+                            <w:r>
+                              <w:rPr>
+                                <w:rFonts w:ascii="Symbol" w:hAnsi="Symbol"/>
+                                <w:sz w:val="18"/>
+                                <w:szCs w:val="18"/>
+                                <w:lang w:val="x-none"/>
+                              </w:rPr>
+                              <w:t></w:t>
+                            </w:r>
+                            <w:r>
+                              <w:rPr>
+                                <w:sz w:val="18"/>
+                                <w:szCs w:val="18"/>
+                              </w:rPr>
+                              <w:t> </w:t>
+                            </w:r>
+                            <w:r>
+                              <w:rPr>
+                                <w:rFonts w:ascii="Tw Cen MT" w:hAnsi="Tw Cen MT"/>
+                                <w:sz w:val="22"/>
+                                <w:szCs w:val="22"/>
+                                <w14:ligatures w14:val="none"/>
+                              </w:rPr>
+                              <w:t>Page number in the upper righthand corner of each page. </w:t>
+                            </w:r>
+                          </w:p>
+                          <w:p>
+                            <w:pPr>
+                              <w:widowControl w:val="0"/>
+                              <w:spacing w:after="80"/>
+                              <w:rPr>
+                                <w:rFonts w:ascii="Tw Cen MT" w:hAnsi="Tw Cen MT"/>
+                                <w:sz w:val="22"/>
+                                <w:szCs w:val="22"/>
+                                <w14:ligatures w14:val="none"/>
+                              </w:rPr>
+                            </w:pPr>
+                            <w:r>
+                              <w:rPr>
+                                <w:rFonts w:ascii="Bahnschrift" w:hAnsi="Bahnschrift"/>
+                                <w:b/>
+                                <w:bCs/>
+                                <w:color w:val="981E32"/>
+                                <w:sz w:val="22"/>
+                                <w:szCs w:val="22"/>
+                                <w14:ligatures w14:val="none"/>
+                              </w:rPr>
+                              <w:t>Points to Address</w:t>
+                            </w:r>
+                          </w:p>
+                          <w:p>
+                            <w:pPr>
+                              <w:widowControl w:val="0"/>
+                              <w:spacing w:after="80"/>
+                              <w:ind w:left="360" w:hanging="360"/>
+                              <w:rPr>
+                                <w:rFonts w:ascii="Tw Cen MT" w:hAnsi="Tw Cen MT"/>
+                                <w:sz w:val="22"/>
+                                <w:szCs w:val="22"/>
+                                <w14:ligatures w14:val="none"/>
+                              </w:rPr>
+                            </w:pPr>
+                            <w:r>
+                              <w:rPr>
+                                <w:rFonts w:ascii="Symbol" w:hAnsi="Symbol"/>
+                                <w:sz w:val="18"/>
+                                <w:szCs w:val="18"/>
+                                <w:lang w:val="x-none"/>
+                              </w:rPr>
+                              <w:t></w:t>
+                            </w:r>
+                            <w:r>
+                              <w:rPr>
+                                <w:sz w:val="18"/>
+                                <w:szCs w:val="18"/>
+                              </w:rPr>
+                              <w:t> </w:t>
+                            </w:r>
+                            <w:r>
+                              <w:rPr>
+                                <w:rFonts w:ascii="Tw Cen MT" w:hAnsi="Tw Cen MT"/>
+                                <w:sz w:val="22"/>
+                                <w:szCs w:val="22"/>
+                                <w14:ligatures w14:val="none"/>
+                              </w:rPr>
+                              <w:t>The interactions must come from different years in your life. They must show a range in mediums/types and include at least one positive experience and at least one negative experience. </w:t>
+                            </w:r>
+                          </w:p>
+                          <w:p>
+                            <w:pPr>
+                              <w:widowControl w:val="0"/>
+                              <w:spacing w:after="80"/>
+                              <w:ind w:left="360" w:hanging="360"/>
+                              <w:rPr>
+                                <w:rFonts w:ascii="Tw Cen MT" w:hAnsi="Tw Cen MT"/>
+                                <w:sz w:val="22"/>
+                                <w:szCs w:val="22"/>
+                                <w14:ligatures w14:val="none"/>
+                              </w:rPr>
+                            </w:pPr>
+                            <w:r>
+                              <w:rPr>
+                                <w:rFonts w:ascii="Symbol" w:hAnsi="Symbol"/>
+                                <w:sz w:val="18"/>
+                                <w:szCs w:val="18"/>
+                                <w:lang w:val="x-none"/>
+                              </w:rPr>
+                              <w:t></w:t>
+                            </w:r>
+                            <w:r>
+                              <w:rPr>
+                                <w:sz w:val="18"/>
+                                <w:szCs w:val="18"/>
+                              </w:rPr>
+                              <w:t> </w:t>
+                            </w:r>
+                            <w:r>
+                              <w:rPr>
+                                <w:rFonts w:ascii="Tw Cen MT" w:hAnsi="Tw Cen MT"/>
+                                <w:sz w:val="22"/>
+                                <w:szCs w:val="22"/>
+                                <w14:ligatures w14:val="none"/>
+                              </w:rPr>
+                              <w:t>Provide a brief description of each activity or piece of media. A description includes information the reader needs to know in order to understand your subject’s influence, importance, and its place in the world. </w:t>
+                            </w:r>
+                          </w:p>
+                          <w:p>
+                            <w:pPr>
+                              <w:widowControl w:val="0"/>
+                              <w:spacing w:after="80"/>
+                              <w:ind w:left="360" w:hanging="360"/>
+                              <w:rPr>
+                                <w:rFonts w:ascii="Tw Cen MT" w:hAnsi="Tw Cen MT"/>
+                                <w:sz w:val="22"/>
+                                <w:szCs w:val="22"/>
+                                <w14:ligatures w14:val="none"/>
+                              </w:rPr>
+                            </w:pPr>
+                            <w:r>
+                              <w:rPr>
+                                <w:rFonts w:ascii="Symbol" w:hAnsi="Symbol"/>
+                                <w:sz w:val="18"/>
+                                <w:szCs w:val="18"/>
+                                <w:lang w:val="x-none"/>
+                              </w:rPr>
+                              <w:t></w:t>
+                            </w:r>
+                            <w:r>
+                              <w:rPr>
+                                <w:sz w:val="18"/>
+                                <w:szCs w:val="18"/>
+                              </w:rPr>
+                              <w:t> </w:t>
+                            </w:r>
+                            <w:r>
+                              <w:rPr>
+                                <w:rFonts w:ascii="Tw Cen MT" w:hAnsi="Tw Cen MT"/>
+                                <w:sz w:val="22"/>
+                                <w:szCs w:val="22"/>
+                                <w14:ligatures w14:val="none"/>
+                              </w:rPr>
+                              <w:t>Provide context and details around each description of interaction.</w:t>
+                            </w:r>
+                          </w:p>
+                          <w:p>
+                            <w:pPr>
+                              <w:widowControl w:val="0"/>
+                              <w:spacing w:after="80"/>
+                              <w:rPr>
+                                <w:rFonts w:ascii="Tw Cen MT" w:hAnsi="Tw Cen MT"/>
+                                <w:sz w:val="22"/>
+                                <w:szCs w:val="22"/>
+                                <w14:ligatures w14:val="none"/>
+                              </w:rPr>
+                            </w:pPr>
+                            <w:r>
+                              <w:rPr>
+                                <w:rFonts w:ascii="Tw Cen MT" w:hAnsi="Tw Cen MT"/>
+                                <w:sz w:val="22"/>
+                                <w:szCs w:val="22"/>
+                                <w14:ligatures w14:val="none"/>
+                              </w:rPr>
+                              <w:tab/>
+                              <w:t>- How did you consume this media or use/develop this literacy?</w:t>
+                            </w:r>
+                          </w:p>
+                          <w:p>
+                            <w:pPr>
+                              <w:widowControl w:val="0"/>
+                              <w:spacing w:after="80"/>
+                              <w:rPr>
+                                <w:rFonts w:ascii="Tw Cen MT" w:hAnsi="Tw Cen MT"/>
+                                <w:sz w:val="22"/>
+                                <w:szCs w:val="22"/>
+                                <w14:ligatures w14:val="none"/>
+                              </w:rPr>
+                            </w:pPr>
+                            <w:r>
+                              <w:rPr>
+                                <w:rFonts w:ascii="Tw Cen MT" w:hAnsi="Tw Cen MT"/>
+                                <w:sz w:val="22"/>
+                                <w:szCs w:val="22"/>
+                                <w14:ligatures w14:val="none"/>
+                              </w:rPr>
+                              <w:tab/>
+                              <w:t>- Where were you? Physically? Life-wise?</w:t>
+                            </w:r>
+                          </w:p>
+                          <w:p>
+                            <w:pPr>
+                              <w:widowControl w:val="0"/>
+                              <w:spacing w:after="80"/>
+                              <w:rPr>
+                                <w:rFonts w:ascii="Tw Cen MT" w:hAnsi="Tw Cen MT"/>
+                                <w:sz w:val="22"/>
+                                <w:szCs w:val="22"/>
+                                <w14:ligatures w14:val="none"/>
+                              </w:rPr>
+                            </w:pPr>
+                            <w:r>
+                              <w:rPr>
+                                <w:rFonts w:ascii="Tw Cen MT" w:hAnsi="Tw Cen MT"/>
+                                <w:sz w:val="22"/>
+                                <w:szCs w:val="22"/>
+                                <w14:ligatures w14:val="none"/>
+                              </w:rPr>
+                              <w:tab/>
+                              <w:t>- What emotions did you feel?</w:t>
+                            </w:r>
+                          </w:p>
+                          <w:p>
+                            <w:pPr>
+                              <w:widowControl w:val="0"/>
+                              <w:spacing w:after="80"/>
+                              <w:rPr>
+                                <w:rFonts w:ascii="Tw Cen MT" w:hAnsi="Tw Cen MT"/>
+                                <w:sz w:val="22"/>
+                                <w:szCs w:val="22"/>
+                                <w14:ligatures w14:val="none"/>
+                              </w:rPr>
+                            </w:pPr>
+                            <w:r>
+                              <w:rPr>
+                                <w:rFonts w:ascii="Tw Cen MT" w:hAnsi="Tw Cen MT"/>
+                                <w:sz w:val="22"/>
+                                <w:szCs w:val="22"/>
+                                <w14:ligatures w14:val="none"/>
+                              </w:rPr>
+                              <w:tab/>
+                              <w:t>- Who sponsored your experience? How did those people influence your experience?</w:t>
+                            </w:r>
+                          </w:p>
+                          <w:p>
+                            <w:pPr>
+                              <w:widowControl w:val="0"/>
+                              <w:spacing w:after="80"/>
+                              <w:ind w:left="360" w:hanging="360"/>
+                              <w:rPr>
+                                <w:rFonts w:ascii="Tw Cen MT" w:hAnsi="Tw Cen MT"/>
+                                <w:sz w:val="22"/>
+                                <w:szCs w:val="22"/>
+                                <w14:ligatures w14:val="none"/>
+                              </w:rPr>
+                            </w:pPr>
+                            <w:r>
+                              <w:rPr>
+                                <w:rFonts w:ascii="Symbol" w:hAnsi="Symbol"/>
+                                <w:sz w:val="18"/>
+                                <w:szCs w:val="18"/>
+                                <w:lang w:val="x-none"/>
+                              </w:rPr>
+                              <w:t></w:t>
+                            </w:r>
+                            <w:r>
+                              <w:rPr>
+                                <w:sz w:val="18"/>
+                                <w:szCs w:val="18"/>
+                              </w:rPr>
+                              <w:t> </w:t>
+                            </w:r>
+                            <w:r>
+                              <w:rPr>
+                                <w:rFonts w:ascii="Tw Cen MT" w:hAnsi="Tw Cen MT"/>
+                                <w:sz w:val="22"/>
+                                <w:szCs w:val="22"/>
+                                <w14:ligatures w14:val="none"/>
+                              </w:rPr>
+                              <w:t>Individual reflection</w:t>
+                            </w:r>
+                          </w:p>
+                          <w:p>
+                            <w:pPr>
+                              <w:widowControl w:val="0"/>
+                              <w:spacing w:after="80"/>
+                              <w:rPr>
+                                <w:rFonts w:ascii="Tw Cen MT" w:hAnsi="Tw Cen MT"/>
+                                <w:sz w:val="22"/>
+                                <w:szCs w:val="22"/>
+                                <w14:ligatures w14:val="none"/>
+                              </w:rPr>
+                            </w:pPr>
+                            <w:r>
+                              <w:rPr>
+                                <w:rFonts w:ascii="Tw Cen MT" w:hAnsi="Tw Cen MT"/>
+                                <w:sz w:val="22"/>
+                                <w:szCs w:val="22"/>
+                                <w14:ligatures w14:val="none"/>
+                              </w:rPr>
+                              <w:tab/>
+                              <w:t>- How did each of your subjects influence you?</w:t>
+                            </w:r>
+                          </w:p>
+                          <w:p>
+                            <w:pPr>
+                              <w:widowControl w:val="0"/>
+                              <w:spacing w:after="80"/>
+                              <w:rPr>
+                                <w:rFonts w:ascii="Tw Cen MT" w:hAnsi="Tw Cen MT"/>
+                                <w:sz w:val="22"/>
+                                <w:szCs w:val="22"/>
+                                <w14:ligatures w14:val="none"/>
+                              </w:rPr>
+                            </w:pPr>
+                            <w:r>
+                              <w:rPr>
+                                <w:rFonts w:ascii="Tw Cen MT" w:hAnsi="Tw Cen MT"/>
+                                <w:sz w:val="22"/>
+                                <w:szCs w:val="22"/>
+                                <w14:ligatures w14:val="none"/>
+                              </w:rPr>
+                              <w:tab/>
+                              <w:t>- Show how each subject affected your attitude towards literacy. </w:t>
+                            </w:r>
+                          </w:p>
+                          <w:p>
+                            <w:pPr>
+                              <w:widowControl w:val="0"/>
+                              <w:spacing w:after="80"/>
+                              <w:ind w:left="360" w:hanging="360"/>
+                              <w:rPr>
+                                <w:rFonts w:ascii="Tw Cen MT" w:hAnsi="Tw Cen MT"/>
+                                <w:sz w:val="22"/>
+                                <w:szCs w:val="22"/>
+                                <w14:ligatures w14:val="none"/>
+                              </w:rPr>
+                            </w:pPr>
+                            <w:r>
+                              <w:rPr>
+                                <w:rFonts w:ascii="Symbol" w:hAnsi="Symbol"/>
+                                <w:sz w:val="18"/>
+                                <w:szCs w:val="18"/>
+                                <w:lang w:val="x-none"/>
+                              </w:rPr>
+                              <w:t></w:t>
+                            </w:r>
+                            <w:r>
+                              <w:rPr>
+                                <w:sz w:val="18"/>
+                                <w:szCs w:val="18"/>
+                              </w:rPr>
+                              <w:t> </w:t>
+                            </w:r>
+                            <w:r>
+                              <w:rPr>
+                                <w:rFonts w:ascii="Tw Cen MT" w:hAnsi="Tw Cen MT"/>
+                                <w:sz w:val="22"/>
+                                <w:szCs w:val="22"/>
+                                <w14:ligatures w14:val="none"/>
+                              </w:rPr>
+                              <w:t>Larger reflection: reflect on the timeline of literacy you have created. </w:t>
+                            </w:r>
+                          </w:p>
+                          <w:p>
+                            <w:pPr>
+                              <w:widowControl w:val="0"/>
+                              <w:spacing w:after="80"/>
+                              <w:rPr>
+                                <w:rFonts w:ascii="Tw Cen MT" w:hAnsi="Tw Cen MT"/>
+                                <w:sz w:val="22"/>
+                                <w:szCs w:val="22"/>
+                                <w14:ligatures w14:val="none"/>
+                              </w:rPr>
+                            </w:pPr>
+                            <w:r>
+                              <w:rPr>
+                                <w:rFonts w:ascii="Tw Cen MT" w:hAnsi="Tw Cen MT"/>
+                                <w:sz w:val="22"/>
+                                <w:szCs w:val="22"/>
+                                <w14:ligatures w14:val="none"/>
+                              </w:rPr>
+                              <w:tab/>
+                              <w:t>- What are the commonalities and differences between these sections? </w:t>
+                            </w:r>
+                          </w:p>
+                          <w:p>
+                            <w:pPr>
+                              <w:widowControl w:val="0"/>
+                              <w:spacing w:after="80"/>
+                              <w:rPr>
+                                <w:rFonts w:ascii="Tw Cen MT" w:hAnsi="Tw Cen MT"/>
+                                <w:sz w:val="22"/>
+                                <w:szCs w:val="22"/>
+                                <w14:ligatures w14:val="none"/>
+                              </w:rPr>
+                            </w:pPr>
+                            <w:r>
+                              <w:rPr>
+                                <w:rFonts w:ascii="Tw Cen MT" w:hAnsi="Tw Cen MT"/>
+                                <w:sz w:val="22"/>
+                                <w:szCs w:val="22"/>
+                                <w14:ligatures w14:val="none"/>
+                              </w:rPr>
+                              <w:tab/>
+                              <w:t>- How has literacy for you changed over time? </w:t>
+                            </w:r>
+                          </w:p>
+                          <w:p>
+                            <w:pPr>
+                              <w:widowControl w:val="0"/>
+                              <w:spacing w:after="80"/>
+                              <w:rPr>
+                                <w:rFonts w:ascii="Tw Cen MT" w:hAnsi="Tw Cen MT"/>
+                                <w:sz w:val="22"/>
+                                <w:szCs w:val="22"/>
+                                <w14:ligatures w14:val="none"/>
+                              </w:rPr>
+                            </w:pPr>
+                            <w:r>
+                              <w:rPr>
+                                <w:rFonts w:ascii="Tw Cen MT" w:hAnsi="Tw Cen MT"/>
+                                <w:sz w:val="22"/>
+                                <w:szCs w:val="22"/>
+                                <w14:ligatures w14:val="none"/>
+                              </w:rPr>
+                              <w:tab/>
+                              <w:t>- What does literacy mean to you?</w:t>
+                            </w:r>
+                          </w:p>
+                        </w:txbxContent>
+                      </wps:txbx>
+                      <wps:bodyPr rot="0" vert="horz" wrap="square" lIns="36576" tIns="36576" rIns="36576" bIns="36576" anchor="t" anchorCtr="0" upright="1">
+                        <a:noAutofit/>
+                      </wps:bodyPr>
+                    </wps:wsp>
+                  </a:graphicData>
+                </a:graphic>
+                <wp14:sizeRelH relativeFrom="page">
+                  <wp14:pctWidth>0</wp14:pctWidth>
+                </wp14:sizeRelH>
+                <wp14:sizeRelV relativeFrom="page">
+                  <wp14:pctHeight>0</wp14:pctHeight>
+                </wp14:sizeRelV>
+              </wp:anchor>
+            </w:drawing>
+          </mc:Choice>
+          <mc:Fallback>
+            <w:pict>
+              <v:shape w14:anchorId="2FAF64B1" id="Text Box 7" o:spid="_x0000_s1032" type="#_x0000_t202" style="position:absolute;margin-left:-41.15pt;margin-top:180.95pt;width:541.1pt;height:612.45pt;z-index:251658240;visibility:visible;mso-wrap-style:square;mso-width-percent:0;mso-height-percent:0;mso-wrap-distance-left:2.88pt;mso-wrap-distance-top:2.88pt;mso-wrap-distance-right:2.88pt;mso-wrap-distance-bottom:2.88pt;mso-position-horizontal:absolute;mso-position-horizontal-relative:text;mso-position-vertical:absolute;mso-position-vertical-relative:text;mso-width-percent:0;mso-height-percent:0;mso-width-relative:page;mso-height-relative:page;v-text-anchor:top" o:gfxdata="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" filled="f" fillcolor="#5b9bd5" stroked="f" strokecolor="black [0]" strokeweight="2pt">
+                <v:textbox inset="2.88pt,2.88pt,2.88pt,2.88pt">
+                  <w:txbxContent>
+                    <w:p>
+                      <w:pPr>
+                        <w:widowControl w:val="0"/>
+                        <w:spacing w:after="80"/>
+                        <w:rPr>
+                          <w:rFonts w:ascii="Bahnschrift" w:hAnsi="Bahnschrift"/>
+                          <w:b/>
+                          <w:bCs/>
+                          <w:color w:val="981E32"/>
+                          <w:sz w:val="22"/>
+                          <w:szCs w:val="22"/>
+                          <w14:ligatures w14:val="none"/>
+                        </w:rPr>
+                      </w:pPr>
+                      <w:r>
+                        <w:rPr>
+                          <w:rFonts w:ascii="Bahnschrift" w:hAnsi="Bahnschrift"/>
+                          <w:b/>
+                          <w:bCs/>
+                          <w:color w:val="981E32"/>
+                          <w:sz w:val="22"/>
+                          <w:szCs w:val="22"/>
+                          <w14:ligatures w14:val="none"/>
+                        </w:rPr>
+                        <w:t>Description</w:t>
+                      </w:r>
+                    </w:p>
+                    <w:p>
+                      <w:pPr>
+                        <w:widowControl w:val="0"/>
+                        <w:spacing w:after="80"/>
+                        <w:rPr>
+                          <w:rFonts w:ascii="Tw Cen MT" w:hAnsi="Tw Cen MT"/>
+                          <w:sz w:val="22"/>
+                          <w:szCs w:val="22"/>
+                          <w14:ligatures w14:val="none"/>
+                        </w:rPr>
+                      </w:pPr>
+                      <w:r>
+                        <w:rPr>
+                          <w:rFonts w:ascii="Tw Cen MT" w:hAnsi="Tw Cen MT"/>
+                          <w:sz w:val="22"/>
+                          <w:szCs w:val="22"/>
+                          <w14:ligatures w14:val="none"/>
+                        </w:rPr>
+                        <w:t xml:space="preserve">For this first project, you will describe </w:t>
+                      </w:r>
+                      <w:r>
+                        <w:rPr>
+                          <w:rFonts w:ascii="Tw Cen MT" w:hAnsi="Tw Cen MT"/>
+                          <w:b/>
+                          <w:bCs/>
+                          <w:sz w:val="22"/>
+                          <w:szCs w:val="22"/>
+                          <w14:ligatures w14:val="none"/>
+                        </w:rPr>
+                        <w:t xml:space="preserve">three of </w:t>
+                      </w:r>
+                      <w:r>
+                        <w:rPr>
+                          <w:rFonts w:ascii="Tw Cen MT" w:hAnsi="Tw Cen MT"/>
+                          <w:b/>
+                          <w:bCs/>
+                          <w:sz w:val="22"/>
+                          <w:szCs w:val="22"/>
+                          <w14:ligatures w14:val="none"/>
+                        </w:rPr>
+                        <w:t>personal experiences which contributed to your literacy</w:t>
+                      </w:r>
+                      <w:r>
+                        <w:rPr>
+                          <w:rFonts w:ascii="Tw Cen MT" w:hAnsi="Tw Cen MT"/>
+                          <w:b/>
+                          <w:bCs/>
+                          <w:sz w:val="22"/>
+                          <w:szCs w:val="22"/>
+                          <w14:ligatures w14:val="none"/>
+                        </w:rPr>
+                        <w:t>.</w:t>
+                      </w:r>
+                      <w:r>
+                        <w:rPr>
+                          <w:rFonts w:ascii="Tw Cen MT" w:hAnsi="Tw Cen MT"/>
+                          <w:sz w:val="22"/>
+                          <w:szCs w:val="22"/>
+                          <w14:ligatures w14:val="none"/>
+                        </w:rPr>
+                        <w:t xml:space="preserve"> You will then</w:t>
+                      </w:r>
+                      <w:r>
+                        <w:rPr>
+                          <w:rFonts w:ascii="Tw Cen MT" w:hAnsi="Tw Cen MT"/>
+                          <w:b/>
+                          <w:bCs/>
+                          <w:sz w:val="22"/>
+                          <w:szCs w:val="22"/>
+                          <w14:ligatures w14:val="none"/>
+                        </w:rPr>
+                        <w:t xml:space="preserve"> </w:t>
+                      </w:r>
+                      <w:r>
+                        <w:rPr>
+                          <w:rFonts w:ascii="Tw Cen MT" w:hAnsi="Tw Cen MT"/>
+                          <w:sz w:val="22"/>
+                          <w:szCs w:val="22"/>
+                          <w14:ligatures w14:val="none"/>
+                        </w:rPr>
+                        <w:t>reflect on your relationship with literacy as a whole, coming to a conclusion about what literacy means to you. </w:t>
+                      </w:r>
+                    </w:p>
+                    <w:p>
+                      <w:pPr>
+                        <w:widowControl w:val="0"/>
+                        <w:spacing w:after="80"/>
+                        <w:rPr>
+                          <w:rFonts w:ascii="Tw Cen MT" w:hAnsi="Tw Cen MT"/>
+                          <w:sz w:val="22"/>
+                          <w:szCs w:val="22"/>
+                          <w14:ligatures w14:val="none"/>
+                        </w:rPr>
+                      </w:pPr>
+                      <w:r>
+                        <w:rPr>
+                          <w:rFonts w:ascii="Tw Cen MT" w:hAnsi="Tw Cen MT"/>
+                          <w:sz w:val="22"/>
+                          <w:szCs w:val="22"/>
+                          <w14:ligatures w14:val="none"/>
+                        </w:rPr>
+                        <w:t xml:space="preserve">Keep in mind that though traditionally </w:t>
+                      </w:r>
+                      <w:r>
+                        <w:rPr>
+                          <w:rFonts w:ascii="Tw Cen MT" w:hAnsi="Tw Cen MT"/>
+                          <w:b/>
+                          <w:bCs/>
+                          <w:sz w:val="22"/>
+                          <w:szCs w:val="22"/>
+                          <w14:ligatures w14:val="none"/>
+                        </w:rPr>
+                        <w:t>literacy</w:t>
+                      </w:r>
+                      <w:r>
+                        <w:rPr>
+                          <w:rFonts w:ascii="Tw Cen MT" w:hAnsi="Tw Cen MT"/>
+                          <w:sz w:val="22"/>
+                          <w:szCs w:val="22"/>
+                          <w14:ligatures w14:val="none"/>
+                        </w:rPr>
+                        <w:t xml:space="preserve"> is all about your capacity to read books, your ability to understand </w:t>
+                      </w:r>
+                      <w:r>
+                        <w:rPr>
+                          <w:rFonts w:ascii="Tw Cen MT" w:hAnsi="Tw Cen MT"/>
+                          <w:i/>
+                          <w:iCs/>
+                          <w:sz w:val="22"/>
+                          <w:szCs w:val="22"/>
+                          <w14:ligatures w14:val="none"/>
+                        </w:rPr>
+                        <w:t>anything</w:t>
+                      </w:r>
+                      <w:r>
+                        <w:rPr>
+                          <w:rFonts w:ascii="Tw Cen MT" w:hAnsi="Tw Cen MT"/>
+                          <w:sz w:val="22"/>
+                          <w:szCs w:val="22"/>
+                          <w14:ligatures w14:val="none"/>
+                        </w:rPr>
+                        <w:t xml:space="preserve"> is a form of literacy. Other forms of literacy could include digital literacy, sports literacy, comic book literacy, biological literacy, mathematical literacy, etc.. </w:t>
+                      </w:r>
+                    </w:p>
+                    <w:p>
+                      <w:pPr>
+                        <w:widowControl w:val="0"/>
+                        <w:spacing w:after="80"/>
+                        <w:rPr>
+                          <w:rFonts w:ascii="Tw Cen MT" w:hAnsi="Tw Cen MT"/>
+                          <w:sz w:val="22"/>
+                          <w:szCs w:val="22"/>
+                          <w14:ligatures w14:val="none"/>
+                        </w:rPr>
+                      </w:pPr>
+                      <w:r>
+                        <w:rPr>
+                          <w:rFonts w:ascii="Bahnschrift" w:hAnsi="Bahnschrift"/>
+                          <w:b/>
+                          <w:bCs/>
+                          <w:color w:val="981E32"/>
+                          <w:sz w:val="22"/>
+                          <w:szCs w:val="22"/>
+                          <w14:ligatures w14:val="none"/>
+                        </w:rPr>
+                        <w:t xml:space="preserve">Requirements </w:t>
+                      </w:r>
+                    </w:p>
+                    <w:p>
+                      <w:pPr>
+                        <w:widowControl w:val="0"/>
+                        <w:spacing w:after="80"/>
+                        <w:ind w:left="360" w:hanging="360"/>
+                        <w:rPr>
+                          <w:rFonts w:ascii="Tw Cen MT" w:hAnsi="Tw Cen MT"/>
+                          <w:sz w:val="22"/>
+                          <w:szCs w:val="22"/>
+                          <w14:ligatures w14:val="none"/>
+                        </w:rPr>
+                      </w:pPr>
+                      <w:r>
+                        <w:rPr>
+                          <w:rFonts w:ascii="Symbol" w:hAnsi="Symbol"/>
+                          <w:sz w:val="18"/>
+                          <w:szCs w:val="18"/>
+                          <w:lang w:val="x-none"/>
+                        </w:rPr>
+                        <w:t></w:t>
+                      </w:r>
+                      <w:r>
+                        <w:rPr>
+                          <w:sz w:val="18"/>
+                          <w:szCs w:val="18"/>
+                        </w:rPr>
+                        <w:t> </w:t>
+                      </w:r>
+                      <w:r>
+                        <w:rPr>
+                          <w:rFonts w:ascii="Tw Cen MT" w:hAnsi="Tw Cen MT"/>
+                          <w:sz w:val="22"/>
+                          <w:szCs w:val="22"/>
+                          <w14:ligatures w14:val="none"/>
+                        </w:rPr>
+                        <w:t>Your literacy narrative will describe three interactions. These can be experiences with pieces of media, experiences learning/using unconventional literacies, or some combination of the two. </w:t>
+                      </w:r>
+                    </w:p>
+                    <w:p>
+                      <w:pPr>
+                        <w:widowControl w:val="0"/>
+                        <w:spacing w:after="80"/>
+                        <w:ind w:left="360" w:hanging="360"/>
+                        <w:rPr>
+                          <w:rFonts w:ascii="Tw Cen MT" w:hAnsi="Tw Cen MT"/>
+                          <w:sz w:val="22"/>
+                          <w:szCs w:val="22"/>
+                          <w14:ligatures w14:val="none"/>
+                        </w:rPr>
+                      </w:pPr>
+                      <w:r>
+                        <w:rPr>
+                          <w:rFonts w:ascii="Symbol" w:hAnsi="Symbol"/>
+                          <w:sz w:val="18"/>
+                          <w:szCs w:val="18"/>
+                          <w:lang w:val="x-none"/>
+                        </w:rPr>
+                        <w:t></w:t>
+                      </w:r>
+                      <w:r>
+                        <w:rPr>
+                          <w:sz w:val="18"/>
+                          <w:szCs w:val="18"/>
+                        </w:rPr>
+                        <w:t> </w:t>
+                      </w:r>
+                      <w:r>
+                        <w:rPr>
+                          <w:rFonts w:ascii="Tw Cen MT" w:hAnsi="Tw Cen MT"/>
+                          <w:sz w:val="22"/>
+                          <w:szCs w:val="22"/>
+                          <w14:ligatures w14:val="none"/>
+                        </w:rPr>
+                        <w:t>At least 1,000 words.</w:t>
+                      </w:r>
+                      <w:r>
+                        <w:rPr>
+                          <w:rFonts w:ascii="Tw Cen MT" w:hAnsi="Tw Cen MT"/>
+                          <w:sz w:val="22"/>
+                          <w:szCs w:val="22"/>
+                          <w14:ligatures w14:val="none"/>
+                        </w:rPr>
+                        <w:t> </w:t>
+                      </w:r>
+                    </w:p>
+                    <w:p>
+                      <w:pPr>
+                        <w:widowControl w:val="0"/>
+                        <w:spacing w:after="80"/>
+                        <w:ind w:left="360" w:hanging="360"/>
+                        <w:rPr>
+                          <w:rFonts w:ascii="Tw Cen MT" w:hAnsi="Tw Cen MT"/>
+                          <w:sz w:val="22"/>
+                          <w:szCs w:val="22"/>
+                          <w14:ligatures w14:val="none"/>
+                        </w:rPr>
+                      </w:pPr>
+                      <w:r>
+                        <w:rPr>
+                          <w:rFonts w:ascii="Symbol" w:hAnsi="Symbol"/>
+                          <w:sz w:val="18"/>
+                          <w:szCs w:val="18"/>
+                          <w:lang w:val="x-none"/>
+                        </w:rPr>
+                        <w:t></w:t>
+                      </w:r>
+                      <w:r>
+                        <w:rPr>
+                          <w:sz w:val="18"/>
+                          <w:szCs w:val="18"/>
+                        </w:rPr>
+                        <w:t> </w:t>
+                      </w:r>
+                      <w:r>
+                        <w:rPr>
+                          <w:rFonts w:ascii="Tw Cen MT" w:hAnsi="Tw Cen MT"/>
+                          <w:sz w:val="22"/>
+                          <w:szCs w:val="22"/>
+                          <w14:ligatures w14:val="none"/>
+                        </w:rPr>
+                        <w:t>Your name and the class in the left hand corner of the first page.</w:t>
+                      </w:r>
+                    </w:p>
+                    <w:p>
+                      <w:pPr>
+                        <w:widowControl w:val="0"/>
+                        <w:spacing w:after="80"/>
+                        <w:ind w:left="360" w:hanging="360"/>
+                        <w:rPr>
+                          <w:rFonts w:ascii="Tw Cen MT" w:hAnsi="Tw Cen MT"/>
+                          <w:sz w:val="22"/>
+                          <w:szCs w:val="22"/>
+                          <w14:ligatures w14:val="none"/>
+                        </w:rPr>
+                      </w:pPr>
+                      <w:r>
+                        <w:rPr>
+                          <w:rFonts w:ascii="Symbol" w:hAnsi="Symbol"/>
+                          <w:sz w:val="18"/>
+                          <w:szCs w:val="18"/>
+                          <w:lang w:val="x-none"/>
+                        </w:rPr>
+                        <w:t></w:t>
+                      </w:r>
+                      <w:r>
+                        <w:rPr>
+                          <w:sz w:val="18"/>
+                          <w:szCs w:val="18"/>
+                        </w:rPr>
+                        <w:t> </w:t>
+                      </w:r>
+                      <w:r>
+                        <w:rPr>
+                          <w:rFonts w:ascii="Tw Cen MT" w:hAnsi="Tw Cen MT"/>
+                          <w:sz w:val="22"/>
+                          <w:szCs w:val="22"/>
+                          <w14:ligatures w14:val="none"/>
+                        </w:rPr>
+                        <w:t>A title, centered on the first page. </w:t>
+                      </w:r>
+                    </w:p>
+                    <w:p>
+                      <w:pPr>
+                        <w:widowControl w:val="0"/>
+                        <w:spacing w:after="80"/>
+                        <w:ind w:left="360" w:hanging="360"/>
+                        <w:rPr>
+                          <w:rFonts w:ascii="Tw Cen MT" w:hAnsi="Tw Cen MT"/>
+                          <w:sz w:val="22"/>
+                          <w:szCs w:val="22"/>
+                          <w14:ligatures w14:val="none"/>
+                        </w:rPr>
+                      </w:pPr>
+                      <w:r>
+                        <w:rPr>
+                          <w:rFonts w:ascii="Symbol" w:hAnsi="Symbol"/>
+                          <w:sz w:val="18"/>
+                          <w:szCs w:val="18"/>
+                          <w:lang w:val="x-none"/>
+                        </w:rPr>
+                        <w:t></w:t>
+                      </w:r>
+                      <w:r>
+                        <w:rPr>
+                          <w:sz w:val="18"/>
+                          <w:szCs w:val="18"/>
+                        </w:rPr>
+                        <w:t> </w:t>
+                      </w:r>
+                      <w:r>
+                        <w:rPr>
+                          <w:rFonts w:ascii="Tw Cen MT" w:hAnsi="Tw Cen MT"/>
+                          <w:sz w:val="22"/>
+                          <w:szCs w:val="22"/>
+                          <w14:ligatures w14:val="none"/>
+                        </w:rPr>
+                        <w:t>Page number in the upper righthand corner of each page. </w:t>
+                      </w:r>
+                    </w:p>
+                    <w:p>
+                      <w:pPr>
+                        <w:widowControl w:val="0"/>
+                        <w:spacing w:after="80"/>
+                        <w:rPr>
+                          <w:rFonts w:ascii="Tw Cen MT" w:hAnsi="Tw Cen MT"/>
+                          <w:sz w:val="22"/>
+                          <w:szCs w:val="22"/>
+                          <w14:ligatures w14:val="none"/>
+                        </w:rPr>
+                      </w:pPr>
+                      <w:r>
+                        <w:rPr>
+                          <w:rFonts w:ascii="Bahnschrift" w:hAnsi="Bahnschrift"/>
+                          <w:b/>
+                          <w:bCs/>
+                          <w:color w:val="981E32"/>
+                          <w:sz w:val="22"/>
+                          <w:szCs w:val="22"/>
+                          <w14:ligatures w14:val="none"/>
+                        </w:rPr>
+                        <w:t>Points to Address</w:t>
+                      </w:r>
+                    </w:p>
+                    <w:p>
+                      <w:pPr>
+                        <w:widowControl w:val="0"/>
+                        <w:spacing w:after="80"/>
+                        <w:ind w:left="360" w:hanging="360"/>
+                        <w:rPr>
+                          <w:rFonts w:ascii="Tw Cen MT" w:hAnsi="Tw Cen MT"/>
+                          <w:sz w:val="22"/>
+                          <w:szCs w:val="22"/>
+                          <w14:ligatures w14:val="none"/>
+                        </w:rPr>
+                      </w:pPr>
+                      <w:r>
+                        <w:rPr>
+                          <w:rFonts w:ascii="Symbol" w:hAnsi="Symbol"/>
+                          <w:sz w:val="18"/>
+                          <w:szCs w:val="18"/>
+                          <w:lang w:val="x-none"/>
+                        </w:rPr>
+                        <w:t></w:t>
+                      </w:r>
+                      <w:r>
+                        <w:rPr>
+                          <w:sz w:val="18"/>
+                          <w:szCs w:val="18"/>
+                        </w:rPr>
+                        <w:t> </w:t>
+                      </w:r>
+                      <w:r>
+                        <w:rPr>
+                          <w:rFonts w:ascii="Tw Cen MT" w:hAnsi="Tw Cen MT"/>
+                          <w:sz w:val="22"/>
+                          <w:szCs w:val="22"/>
+                          <w14:ligatures w14:val="none"/>
+                        </w:rPr>
+                        <w:t>The interactions must come from different years in your life. They must show a range in mediums/types and include at least one positive experience and at least one negative experience. </w:t>
+                      </w:r>
+                    </w:p>
+                    <w:p>
+                      <w:pPr>
+                        <w:widowControl w:val="0"/>
+                        <w:spacing w:after="80"/>
+                        <w:ind w:left="360" w:hanging="360"/>
+                        <w:rPr>
+                          <w:rFonts w:ascii="Tw Cen MT" w:hAnsi="Tw Cen MT"/>
+                          <w:sz w:val="22"/>
+                          <w:szCs w:val="22"/>
+                          <w14:ligatures w14:val="none"/>
+                        </w:rPr>
+                      </w:pPr>
+                      <w:r>
+                        <w:rPr>
+                          <w:rFonts w:ascii="Symbol" w:hAnsi="Symbol"/>
+                          <w:sz w:val="18"/>
+                          <w:szCs w:val="18"/>
+                          <w:lang w:val="x-none"/>
+                        </w:rPr>
+                        <w:t></w:t>
+                      </w:r>
+                      <w:r>
+                        <w:rPr>
+                          <w:sz w:val="18"/>
+                          <w:szCs w:val="18"/>
+                        </w:rPr>
+                        <w:t> </w:t>
+                      </w:r>
+                      <w:r>
+                        <w:rPr>
+                          <w:rFonts w:ascii="Tw Cen MT" w:hAnsi="Tw Cen MT"/>
+                          <w:sz w:val="22"/>
+                          <w:szCs w:val="22"/>
+                          <w14:ligatures w14:val="none"/>
+                        </w:rPr>
+                        <w:t>Provide a brief description of each activity or piece of media. A description includes information the reader needs to know in order to understand your subject’s influence, importance, and its place in the world. </w:t>
+                      </w:r>
+                    </w:p>
+                    <w:p>
+                      <w:pPr>
+                        <w:widowControl w:val="0"/>
+                        <w:spacing w:after="80"/>
+                        <w:ind w:left="360" w:hanging="360"/>
+                        <w:rPr>
+                          <w:rFonts w:ascii="Tw Cen MT" w:hAnsi="Tw Cen MT"/>
+                          <w:sz w:val="22"/>
+                          <w:szCs w:val="22"/>
+                          <w14:ligatures w14:val="none"/>
+                        </w:rPr>
+                      </w:pPr>
+                      <w:r>
+                        <w:rPr>
+                          <w:rFonts w:ascii="Symbol" w:hAnsi="Symbol"/>
+                          <w:sz w:val="18"/>
+                          <w:szCs w:val="18"/>
+                          <w:lang w:val="x-none"/>
+                        </w:rPr>
+                        <w:t></w:t>
+                      </w:r>
+                      <w:r>
+                        <w:rPr>
+                          <w:sz w:val="18"/>
+                          <w:szCs w:val="18"/>
+                        </w:rPr>
+                        <w:t> </w:t>
+                      </w:r>
+                      <w:r>
+                        <w:rPr>
+                          <w:rFonts w:ascii="Tw Cen MT" w:hAnsi="Tw Cen MT"/>
+                          <w:sz w:val="22"/>
+                          <w:szCs w:val="22"/>
+                          <w14:ligatures w14:val="none"/>
+                        </w:rPr>
+                        <w:t>Provide context and details around each description of interaction.</w:t>
+                      </w:r>
+                    </w:p>
+                    <w:p>
+                      <w:pPr>
+                        <w:widowControl w:val="0"/>
+                        <w:spacing w:after="80"/>
+                        <w:rPr>
+                          <w:rFonts w:ascii="Tw Cen MT" w:hAnsi="Tw Cen MT"/>
+                          <w:sz w:val="22"/>
+                          <w:szCs w:val="22"/>
+                          <w14:ligatures w14:val="none"/>
+                        </w:rPr>
+                      </w:pPr>
+                      <w:r>
+                        <w:rPr>
+                          <w:rFonts w:ascii="Tw Cen MT" w:hAnsi="Tw Cen MT"/>
+                          <w:sz w:val="22"/>
+                          <w:szCs w:val="22"/>
+                          <w14:ligatures w14:val="none"/>
+                        </w:rPr>
+                        <w:tab/>
+                        <w:t>- How did you consume this media or use/develop this literacy?</w:t>
+                      </w:r>
+                    </w:p>
+                    <w:p>
+                      <w:pPr>
+                        <w:widowControl w:val="0"/>
+                        <w:spacing w:after="80"/>
+                        <w:rPr>
+                          <w:rFonts w:ascii="Tw Cen MT" w:hAnsi="Tw Cen MT"/>
+                          <w:sz w:val="22"/>
+                          <w:szCs w:val="22"/>
+                          <w14:ligatures w14:val="none"/>
+                        </w:rPr>
+                      </w:pPr>
+                      <w:r>
+                        <w:rPr>
+                          <w:rFonts w:ascii="Tw Cen MT" w:hAnsi="Tw Cen MT"/>
+                          <w:sz w:val="22"/>
+                          <w:szCs w:val="22"/>
+                          <w14:ligatures w14:val="none"/>
+                        </w:rPr>
+                        <w:tab/>
+                        <w:t>- Where were you? Physically? Life-wise?</w:t>
+                      </w:r>
+                    </w:p>
+                    <w:p>
+                      <w:pPr>
+                        <w:widowControl w:val="0"/>
+                        <w:spacing w:after="80"/>
+                        <w:rPr>
+                          <w:rFonts w:ascii="Tw Cen MT" w:hAnsi="Tw Cen MT"/>
+                          <w:sz w:val="22"/>
+                          <w:szCs w:val="22"/>
+                          <w14:ligatures w14:val="none"/>
+                        </w:rPr>
+                      </w:pPr>
+                      <w:r>
+                        <w:rPr>
+                          <w:rFonts w:ascii="Tw Cen MT" w:hAnsi="Tw Cen MT"/>
+                          <w:sz w:val="22"/>
+                          <w:szCs w:val="22"/>
+                          <w14:ligatures w14:val="none"/>
+                        </w:rPr>
+                        <w:tab/>
+                        <w:t>- What emotions did you feel?</w:t>
+                      </w:r>
+                    </w:p>
+                    <w:p>
+                      <w:pPr>
+                        <w:widowControl w:val="0"/>
+                        <w:spacing w:after="80"/>
+                        <w:rPr>
+                          <w:rFonts w:ascii="Tw Cen MT" w:hAnsi="Tw Cen MT"/>
+                          <w:sz w:val="22"/>
+                          <w:szCs w:val="22"/>
+                          <w14:ligatures w14:val="none"/>
+                        </w:rPr>
+                      </w:pPr>
+                      <w:r>
+                        <w:rPr>
+                          <w:rFonts w:ascii="Tw Cen MT" w:hAnsi="Tw Cen MT"/>
+                          <w:sz w:val="22"/>
+                          <w:szCs w:val="22"/>
+                          <w14:ligatures w14:val="none"/>
+                        </w:rPr>
+                        <w:tab/>
+                        <w:t>- Who sponsored your experience? How did those people influence your experience?</w:t>
+                      </w:r>
+                    </w:p>
+                    <w:p>
+                      <w:pPr>
+                        <w:widowControl w:val="0"/>
+                        <w:spacing w:after="80"/>
+                        <w:ind w:left="360" w:hanging="360"/>
+                        <w:rPr>
+                          <w:rFonts w:ascii="Tw Cen MT" w:hAnsi="Tw Cen MT"/>
+                          <w:sz w:val="22"/>
+                          <w:szCs w:val="22"/>
+                          <w14:ligatures w14:val="none"/>
+                        </w:rPr>
+                      </w:pPr>
+                      <w:r>
+                        <w:rPr>
+                          <w:rFonts w:ascii="Symbol" w:hAnsi="Symbol"/>
+                          <w:sz w:val="18"/>
+                          <w:szCs w:val="18"/>
+                          <w:lang w:val="x-none"/>
+                        </w:rPr>
+                        <w:t></w:t>
+                      </w:r>
+                      <w:r>
+                        <w:rPr>
+                          <w:sz w:val="18"/>
+                          <w:szCs w:val="18"/>
+                        </w:rPr>
+                        <w:t> </w:t>
+                      </w:r>
+                      <w:r>
+                        <w:rPr>
+                          <w:rFonts w:ascii="Tw Cen MT" w:hAnsi="Tw Cen MT"/>
+                          <w:sz w:val="22"/>
+                          <w:szCs w:val="22"/>
+                          <w14:ligatures w14:val="none"/>
+                        </w:rPr>
+                        <w:t>Individual reflection</w:t>
+                      </w:r>
+                    </w:p>
+                    <w:p>
+                      <w:pPr>
+                        <w:widowControl w:val="0"/>
+                        <w:spacing w:after="80"/>
+                        <w:rPr>
+                          <w:rFonts w:ascii="Tw Cen MT" w:hAnsi="Tw Cen MT"/>
+                          <w:sz w:val="22"/>
+                          <w:szCs w:val="22"/>
+                          <w14:ligatures w14:val="none"/>
+                        </w:rPr>
+                      </w:pPr>
+                      <w:r>
+                        <w:rPr>
+                          <w:rFonts w:ascii="Tw Cen MT" w:hAnsi="Tw Cen MT"/>
+                          <w:sz w:val="22"/>
+                          <w:szCs w:val="22"/>
+                          <w14:ligatures w14:val="none"/>
+                        </w:rPr>
+                        <w:tab/>
+                        <w:t>- How did each of your subjects influence you?</w:t>
+                      </w:r>
+                    </w:p>
+                    <w:p>
+                      <w:pPr>
+                        <w:widowControl w:val="0"/>
+                        <w:spacing w:after="80"/>
+                        <w:rPr>
+                          <w:rFonts w:ascii="Tw Cen MT" w:hAnsi="Tw Cen MT"/>
+                          <w:sz w:val="22"/>
+                          <w:szCs w:val="22"/>
+                          <w14:ligatures w14:val="none"/>
+                        </w:rPr>
+                      </w:pPr>
+                      <w:r>
+                        <w:rPr>
+                          <w:rFonts w:ascii="Tw Cen MT" w:hAnsi="Tw Cen MT"/>
+                          <w:sz w:val="22"/>
+                          <w:szCs w:val="22"/>
+                          <w14:ligatures w14:val="none"/>
+                        </w:rPr>
+                        <w:tab/>
+                        <w:t>- Show how each subject affected your attitude towards literacy. </w:t>
+                      </w:r>
+                    </w:p>
+                    <w:p>
+                      <w:pPr>
+                        <w:widowControl w:val="0"/>
+                        <w:spacing w:after="80"/>
+                        <w:ind w:left="360" w:hanging="360"/>
+                        <w:rPr>
+                          <w:rFonts w:ascii="Tw Cen MT" w:hAnsi="Tw Cen MT"/>
+                          <w:sz w:val="22"/>
+                          <w:szCs w:val="22"/>
+                          <w14:ligatures w14:val="none"/>
+                        </w:rPr>
+                      </w:pPr>
+                      <w:r>
+                        <w:rPr>
+                          <w:rFonts w:ascii="Symbol" w:hAnsi="Symbol"/>
+                          <w:sz w:val="18"/>
+                          <w:szCs w:val="18"/>
+                          <w:lang w:val="x-none"/>
+                        </w:rPr>
+                        <w:t></w:t>
+                      </w:r>
+                      <w:r>
+                        <w:rPr>
+                          <w:sz w:val="18"/>
+                          <w:szCs w:val="18"/>
+                        </w:rPr>
+                        <w:t> </w:t>
+                      </w:r>
+                      <w:r>
+                        <w:rPr>
+                          <w:rFonts w:ascii="Tw Cen MT" w:hAnsi="Tw Cen MT"/>
+                          <w:sz w:val="22"/>
+                          <w:szCs w:val="22"/>
+                          <w14:ligatures w14:val="none"/>
+                        </w:rPr>
+                        <w:t>Larger reflection: reflect on the timeline of literacy you have created. </w:t>
+                      </w:r>
+                    </w:p>
+                    <w:p>
+                      <w:pPr>
+                        <w:widowControl w:val="0"/>
+                        <w:spacing w:after="80"/>
+                        <w:rPr>
+                          <w:rFonts w:ascii="Tw Cen MT" w:hAnsi="Tw Cen MT"/>
+                          <w:sz w:val="22"/>
+                          <w:szCs w:val="22"/>
+                          <w14:ligatures w14:val="none"/>
+                        </w:rPr>
+                      </w:pPr>
+                      <w:r>
+                        <w:rPr>
+                          <w:rFonts w:ascii="Tw Cen MT" w:hAnsi="Tw Cen MT"/>
+                          <w:sz w:val="22"/>
+                          <w:szCs w:val="22"/>
+                          <w14:ligatures w14:val="none"/>
+                        </w:rPr>
+                        <w:tab/>
+                        <w:t>- What are the commonalities and differences between these sections? </w:t>
+                      </w:r>
+                    </w:p>
+                    <w:p>
+                      <w:pPr>
+                        <w:widowControl w:val="0"/>
+                        <w:spacing w:after="80"/>
+                        <w:rPr>
+                          <w:rFonts w:ascii="Tw Cen MT" w:hAnsi="Tw Cen MT"/>
+                          <w:sz w:val="22"/>
+                          <w:szCs w:val="22"/>
+                          <w14:ligatures w14:val="none"/>
+                        </w:rPr>
+                      </w:pPr>
+                      <w:r>
+                        <w:rPr>
+                          <w:rFonts w:ascii="Tw Cen MT" w:hAnsi="Tw Cen MT"/>
+                          <w:sz w:val="22"/>
+                          <w:szCs w:val="22"/>
+                          <w14:ligatures w14:val="none"/>
+                        </w:rPr>
+                        <w:tab/>
+                        <w:t>- How has literacy for you changed over time? </w:t>
+                      </w:r>
+                    </w:p>
+                    <w:p>
+                      <w:pPr>
+                        <w:widowControl w:val="0"/>
+                        <w:spacing w:after="80"/>
+                        <w:rPr>
+                          <w:rFonts w:ascii="Tw Cen MT" w:hAnsi="Tw Cen MT"/>
+                          <w:sz w:val="22"/>
+                          <w:szCs w:val="22"/>
+                          <w14:ligatures w14:val="none"/>
+                        </w:rPr>
+                      </w:pPr>
+                      <w:r>
+                        <w:rPr>
+                          <w:rFonts w:ascii="Tw Cen MT" w:hAnsi="Tw Cen MT"/>
+                          <w:sz w:val="22"/>
+                          <w:szCs w:val="22"/>
+                          <w14:ligatures w14:val="none"/>
+                        </w:rPr>
+                        <w:tab/>
+                        <w:t>- What does literacy mean to you?</w:t>
+                      </w:r>
+                    </w:p>
+                  </w:txbxContent>
+                </v:textbox>
+              </v:shape>
             </w:pict>
           </mc:Fallback>
         </mc:AlternateContent>
@@ -2514,7 +2442,6 @@
     <w:lvl w:ilvl="0">
       <w:start w:val="1"/>
       <w:numFmt w:val="bullet"/>
-      <w:pStyle w:val="ListBullet2"/>
       <w:lvlText w:val=""/>
       <w:lvlJc w:val="left"/>
       <w:pPr>
@@ -2535,7 +2462,6 @@
     <w:lvl w:ilvl="0">
       <w:start w:val="1"/>
       <w:numFmt w:val="bullet"/>
-      <w:pStyle w:val="ListBullet"/>
       <w:lvlText w:val=""/>
       <w:lvlJc w:val="left"/>
       <w:pPr>

--- a/ENGL1105/static/docs/project1.docx
+++ b/ENGL1105/static/docs/project1.docx
@@ -16,8 +16,6 @@
           <w14:cntxtAlts w14:val="0"/>
         </w:rPr>
       </w:pPr>
-      <w:bookmarkStart w:id="0" w:name="_GoBack"/>
-      <w:bookmarkEnd w:id="0"/>
       <w:r>
         <w:rPr>
           <w:rFonts w:ascii="Times New Roman" w:eastAsia="Times New Roman" w:hAnsi="Times New Roman" w:cs="Times New Roman"/>
@@ -837,7 +835,7 @@
                                 <w:szCs w:val="22"/>
                                 <w14:ligatures w14:val="none"/>
                               </w:rPr>
-                              <w:t xml:space="preserve">three of </w:t>
+                              <w:t xml:space="preserve">three </w:t>
                             </w:r>
                             <w:r>
                               <w:rPr>
@@ -1332,7 +1330,43 @@
                                 <w14:ligatures w14:val="none"/>
                               </w:rPr>
                               <w:tab/>
-                              <w:t>- How did you consume this media or use/develop this literacy?</w:t>
+                              <w:t xml:space="preserve">- How did you develop </w:t>
+                            </w:r>
+                            <w:r>
+                              <w:rPr>
+                                <w:rFonts w:ascii="Tw Cen MT" w:hAnsi="Tw Cen MT"/>
+                                <w:sz w:val="22"/>
+                                <w:szCs w:val="22"/>
+                                <w14:ligatures w14:val="none"/>
+                              </w:rPr>
+                              <w:t>your</w:t>
+                            </w:r>
+                            <w:r>
+                              <w:rPr>
+                                <w:rFonts w:ascii="Tw Cen MT" w:hAnsi="Tw Cen MT"/>
+                                <w:sz w:val="22"/>
+                                <w:szCs w:val="22"/>
+                                <w14:ligatures w14:val="none"/>
+                              </w:rPr>
+                              <w:t xml:space="preserve"> literacy</w:t>
+                            </w:r>
+                            <w:r>
+                              <w:rPr>
+                                <w:rFonts w:ascii="Tw Cen MT" w:hAnsi="Tw Cen MT"/>
+                                <w:sz w:val="22"/>
+                                <w:szCs w:val="22"/>
+                                <w14:ligatures w14:val="none"/>
+                              </w:rPr>
+                              <w:t xml:space="preserve"> through this interaction</w:t>
+                            </w:r>
+                            <w:r>
+                              <w:rPr>
+                                <w:rFonts w:ascii="Tw Cen MT" w:hAnsi="Tw Cen MT"/>
+                                <w:sz w:val="22"/>
+                                <w:szCs w:val="22"/>
+                                <w14:ligatures w14:val="none"/>
+                              </w:rPr>
+                              <w:t>?</w:t>
                             </w:r>
                           </w:p>
                           <w:p>
@@ -1458,7 +1492,25 @@
                                 <w14:ligatures w14:val="none"/>
                               </w:rPr>
                               <w:tab/>
-                              <w:t>- How did each of your subjects influence you?</w:t>
+                              <w:t xml:space="preserve">- How did each of your </w:t>
+                            </w:r>
+                            <w:r>
+                              <w:rPr>
+                                <w:rFonts w:ascii="Tw Cen MT" w:hAnsi="Tw Cen MT"/>
+                                <w:sz w:val="22"/>
+                                <w:szCs w:val="22"/>
+                                <w14:ligatures w14:val="none"/>
+                              </w:rPr>
+                              <w:t>experiences</w:t>
+                            </w:r>
+                            <w:r>
+                              <w:rPr>
+                                <w:rFonts w:ascii="Tw Cen MT" w:hAnsi="Tw Cen MT"/>
+                                <w:sz w:val="22"/>
+                                <w:szCs w:val="22"/>
+                                <w14:ligatures w14:val="none"/>
+                              </w:rPr>
+                              <w:t xml:space="preserve"> influence you?</w:t>
                             </w:r>
                           </w:p>
                           <w:p>
@@ -1480,7 +1532,43 @@
                                 <w14:ligatures w14:val="none"/>
                               </w:rPr>
                               <w:tab/>
-                              <w:t>- Show how each subject affected your attitude towards literacy. </w:t>
+                              <w:t xml:space="preserve">- Show how each </w:t>
+                            </w:r>
+                            <w:r>
+                              <w:rPr>
+                                <w:rFonts w:ascii="Tw Cen MT" w:hAnsi="Tw Cen MT"/>
+                                <w:sz w:val="22"/>
+                                <w:szCs w:val="22"/>
+                                <w14:ligatures w14:val="none"/>
+                              </w:rPr>
+                              <w:t>interaction</w:t>
+                            </w:r>
+                            <w:r>
+                              <w:rPr>
+                                <w:rFonts w:ascii="Tw Cen MT" w:hAnsi="Tw Cen MT"/>
+                                <w:sz w:val="22"/>
+                                <w:szCs w:val="22"/>
+                                <w14:ligatures w14:val="none"/>
+                              </w:rPr>
+                              <w:t xml:space="preserve"> affected your attitude towards </w:t>
+                            </w:r>
+                            <w:r>
+                              <w:rPr>
+                                <w:rFonts w:ascii="Tw Cen MT" w:hAnsi="Tw Cen MT"/>
+                                <w:sz w:val="22"/>
+                                <w:szCs w:val="22"/>
+                                <w14:ligatures w14:val="none"/>
+                              </w:rPr>
+                              <w:t xml:space="preserve">your </w:t>
+                            </w:r>
+                            <w:r>
+                              <w:rPr>
+                                <w:rFonts w:ascii="Tw Cen MT" w:hAnsi="Tw Cen MT"/>
+                                <w:sz w:val="22"/>
+                                <w:szCs w:val="22"/>
+                                <w14:ligatures w14:val="none"/>
+                              </w:rPr>
+                              <w:t>literacy. </w:t>
                             </w:r>
                           </w:p>
                           <w:p>
@@ -1562,7 +1650,45 @@
                                 <w14:ligatures w14:val="none"/>
                               </w:rPr>
                               <w:tab/>
-                              <w:t>- How has literacy for you changed over time? </w:t>
+                              <w:t xml:space="preserve">- How has </w:t>
+                            </w:r>
+                            <w:r>
+                              <w:rPr>
+                                <w:rFonts w:ascii="Tw Cen MT" w:hAnsi="Tw Cen MT"/>
+                                <w:sz w:val="22"/>
+                                <w:szCs w:val="22"/>
+                                <w14:ligatures w14:val="none"/>
+                              </w:rPr>
+                              <w:t xml:space="preserve">this </w:t>
+                            </w:r>
+                            <w:r>
+                              <w:rPr>
+                                <w:rFonts w:ascii="Tw Cen MT" w:hAnsi="Tw Cen MT"/>
+                                <w:sz w:val="22"/>
+                                <w:szCs w:val="22"/>
+                                <w14:ligatures w14:val="none"/>
+                              </w:rPr>
+                              <w:t xml:space="preserve">literacy changed </w:t>
+                            </w:r>
+                            <w:r>
+                              <w:rPr>
+                                <w:rFonts w:ascii="Tw Cen MT" w:hAnsi="Tw Cen MT"/>
+                                <w:sz w:val="22"/>
+                                <w:szCs w:val="22"/>
+                                <w14:ligatures w14:val="none"/>
+                              </w:rPr>
+                              <w:t xml:space="preserve">for you </w:t>
+                            </w:r>
+                            <w:bookmarkStart w:id="0" w:name="_GoBack"/>
+                            <w:bookmarkEnd w:id="0"/>
+                            <w:r>
+                              <w:rPr>
+                                <w:rFonts w:ascii="Tw Cen MT" w:hAnsi="Tw Cen MT"/>
+                                <w:sz w:val="22"/>
+                                <w:szCs w:val="22"/>
+                                <w14:ligatures w14:val="none"/>
+                              </w:rPr>
+                              <w:t>over time? </w:t>
                             </w:r>
                           </w:p>
                           <w:p>
@@ -1584,7 +1710,25 @@
                                 <w14:ligatures w14:val="none"/>
                               </w:rPr>
                               <w:tab/>
-                              <w:t>- What does literacy mean to you?</w:t>
+                              <w:t xml:space="preserve">- What does </w:t>
+                            </w:r>
+                            <w:r>
+                              <w:rPr>
+                                <w:rFonts w:ascii="Tw Cen MT" w:hAnsi="Tw Cen MT"/>
+                                <w:sz w:val="22"/>
+                                <w:szCs w:val="22"/>
+                                <w14:ligatures w14:val="none"/>
+                              </w:rPr>
+                              <w:t xml:space="preserve">this </w:t>
+                            </w:r>
+                            <w:r>
+                              <w:rPr>
+                                <w:rFonts w:ascii="Tw Cen MT" w:hAnsi="Tw Cen MT"/>
+                                <w:sz w:val="22"/>
+                                <w:szCs w:val="22"/>
+                                <w14:ligatures w14:val="none"/>
+                              </w:rPr>
+                              <w:t>literacy mean to you?</w:t>
                             </w:r>
                           </w:p>
                         </w:txbxContent>
@@ -1606,7 +1750,11 @@
           </mc:Choice>
           <mc:Fallback>
             <w:pict>
-              <v:shape w14:anchorId="2FAF64B1" id="Text Box 7" o:spid="_x0000_s1032" type="#_x0000_t202" style="position:absolute;margin-left:-41.15pt;margin-top:180.95pt;width:541.1pt;height:612.45pt;z-index:251658240;visibility:visible;mso-wrap-style:square;mso-width-percent:0;mso-height-percent:0;mso-wrap-distance-left:2.88pt;mso-wrap-distance-top:2.88pt;mso-wrap-distance-right:2.88pt;mso-wrap-distance-bottom:2.88pt;mso-position-horizontal:absolute;mso-position-horizontal-relative:text;mso-position-vertical:absolute;mso-position-vertical-relative:text;mso-width-percent:0;mso-height-percent:0;mso-width-relative:page;mso-height-relative:page;v-text-anchor:top" o:gfxdata="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" filled="f" fillcolor="#5b9bd5" stroked="f" strokecolor="black [0]" strokeweight="2pt">
+              <v:shapetype w14:anchorId="2FAF64B1" id="_x0000_t202" coordsize="21600,21600" o:spt="202" path="m,l,21600r21600,l21600,xe">
+                <v:stroke joinstyle="miter"/>
+                <v:path gradientshapeok="t" o:connecttype="rect"/>
+              </v:shapetype>
+              <v:shape id="Text Box 7" o:spid="_x0000_s1032" type="#_x0000_t202" style="position:absolute;margin-left:-41.15pt;margin-top:180.95pt;width:541.1pt;height:612.45pt;z-index:251658240;visibility:visible;mso-wrap-style:square;mso-width-percent:0;mso-height-percent:0;mso-wrap-distance-left:2.88pt;mso-wrap-distance-top:2.88pt;mso-wrap-distance-right:2.88pt;mso-wrap-distance-bottom:2.88pt;mso-position-horizontal:absolute;mso-position-horizontal-relative:text;mso-position-vertical:absolute;mso-position-vertical-relative:text;mso-width-percent:0;mso-height-percent:0;mso-width-relative:page;mso-height-relative:page;v-text-anchor:top" o:gfxdata="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" filled="f" fillcolor="#5b9bd5" stroked="f" strokecolor="black [0]" strokeweight="2pt">
                 <v:textbox inset="2.88pt,2.88pt,2.88pt,2.88pt">
                   <w:txbxContent>
                     <w:p>
@@ -1665,7 +1813,7 @@
                           <w:szCs w:val="22"/>
                           <w14:ligatures w14:val="none"/>
                         </w:rPr>
-                        <w:t xml:space="preserve">three of </w:t>
+                        <w:t xml:space="preserve">three </w:t>
                       </w:r>
                       <w:r>
                         <w:rPr>
@@ -2160,7 +2308,43 @@
                           <w14:ligatures w14:val="none"/>
                         </w:rPr>
                         <w:tab/>
-                        <w:t>- How did you consume this media or use/develop this literacy?</w:t>
+                        <w:t xml:space="preserve">- How did you develop </w:t>
+                      </w:r>
+                      <w:r>
+                        <w:rPr>
+                          <w:rFonts w:ascii="Tw Cen MT" w:hAnsi="Tw Cen MT"/>
+                          <w:sz w:val="22"/>
+                          <w:szCs w:val="22"/>
+                          <w14:ligatures w14:val="none"/>
+                        </w:rPr>
+                        <w:t>your</w:t>
+                      </w:r>
+                      <w:r>
+                        <w:rPr>
+                          <w:rFonts w:ascii="Tw Cen MT" w:hAnsi="Tw Cen MT"/>
+                          <w:sz w:val="22"/>
+                          <w:szCs w:val="22"/>
+                          <w14:ligatures w14:val="none"/>
+                        </w:rPr>
+                        <w:t xml:space="preserve"> literacy</w:t>
+                      </w:r>
+                      <w:r>
+                        <w:rPr>
+                          <w:rFonts w:ascii="Tw Cen MT" w:hAnsi="Tw Cen MT"/>
+                          <w:sz w:val="22"/>
+                          <w:szCs w:val="22"/>
+                          <w14:ligatures w14:val="none"/>
+                        </w:rPr>
+                        <w:t xml:space="preserve"> through this interaction</w:t>
+                      </w:r>
+                      <w:r>
+                        <w:rPr>
+                          <w:rFonts w:ascii="Tw Cen MT" w:hAnsi="Tw Cen MT"/>
+                          <w:sz w:val="22"/>
+                          <w:szCs w:val="22"/>
+                          <w14:ligatures w14:val="none"/>
+                        </w:rPr>
+                        <w:t>?</w:t>
                       </w:r>
                     </w:p>
                     <w:p>
@@ -2286,7 +2470,25 @@
                           <w14:ligatures w14:val="none"/>
                         </w:rPr>
                         <w:tab/>
-                        <w:t>- How did each of your subjects influence you?</w:t>
+                        <w:t xml:space="preserve">- How did each of your </w:t>
+                      </w:r>
+                      <w:r>
+                        <w:rPr>
+                          <w:rFonts w:ascii="Tw Cen MT" w:hAnsi="Tw Cen MT"/>
+                          <w:sz w:val="22"/>
+                          <w:szCs w:val="22"/>
+                          <w14:ligatures w14:val="none"/>
+                        </w:rPr>
+                        <w:t>experiences</w:t>
+                      </w:r>
+                      <w:r>
+                        <w:rPr>
+                          <w:rFonts w:ascii="Tw Cen MT" w:hAnsi="Tw Cen MT"/>
+                          <w:sz w:val="22"/>
+                          <w:szCs w:val="22"/>
+                          <w14:ligatures w14:val="none"/>
+                        </w:rPr>
+                        <w:t xml:space="preserve"> influence you?</w:t>
                       </w:r>
                     </w:p>
                     <w:p>
@@ -2308,7 +2510,43 @@
                           <w14:ligatures w14:val="none"/>
                         </w:rPr>
                         <w:tab/>
-                        <w:t>- Show how each subject affected your attitude towards literacy. </w:t>
+                        <w:t xml:space="preserve">- Show how each </w:t>
+                      </w:r>
+                      <w:r>
+                        <w:rPr>
+                          <w:rFonts w:ascii="Tw Cen MT" w:hAnsi="Tw Cen MT"/>
+                          <w:sz w:val="22"/>
+                          <w:szCs w:val="22"/>
+                          <w14:ligatures w14:val="none"/>
+                        </w:rPr>
+                        <w:t>interaction</w:t>
+                      </w:r>
+                      <w:r>
+                        <w:rPr>
+                          <w:rFonts w:ascii="Tw Cen MT" w:hAnsi="Tw Cen MT"/>
+                          <w:sz w:val="22"/>
+                          <w:szCs w:val="22"/>
+                          <w14:ligatures w14:val="none"/>
+                        </w:rPr>
+                        <w:t xml:space="preserve"> affected your attitude towards </w:t>
+                      </w:r>
+                      <w:r>
+                        <w:rPr>
+                          <w:rFonts w:ascii="Tw Cen MT" w:hAnsi="Tw Cen MT"/>
+                          <w:sz w:val="22"/>
+                          <w:szCs w:val="22"/>
+                          <w14:ligatures w14:val="none"/>
+                        </w:rPr>
+                        <w:t xml:space="preserve">your </w:t>
+                      </w:r>
+                      <w:r>
+                        <w:rPr>
+                          <w:rFonts w:ascii="Tw Cen MT" w:hAnsi="Tw Cen MT"/>
+                          <w:sz w:val="22"/>
+                          <w:szCs w:val="22"/>
+                          <w14:ligatures w14:val="none"/>
+                        </w:rPr>
+                        <w:t>literacy. </w:t>
                       </w:r>
                     </w:p>
                     <w:p>
@@ -2390,7 +2628,45 @@
                           <w14:ligatures w14:val="none"/>
                         </w:rPr>
                         <w:tab/>
-                        <w:t>- How has literacy for you changed over time? </w:t>
+                        <w:t xml:space="preserve">- How has </w:t>
+                      </w:r>
+                      <w:r>
+                        <w:rPr>
+                          <w:rFonts w:ascii="Tw Cen MT" w:hAnsi="Tw Cen MT"/>
+                          <w:sz w:val="22"/>
+                          <w:szCs w:val="22"/>
+                          <w14:ligatures w14:val="none"/>
+                        </w:rPr>
+                        <w:t xml:space="preserve">this </w:t>
+                      </w:r>
+                      <w:r>
+                        <w:rPr>
+                          <w:rFonts w:ascii="Tw Cen MT" w:hAnsi="Tw Cen MT"/>
+                          <w:sz w:val="22"/>
+                          <w:szCs w:val="22"/>
+                          <w14:ligatures w14:val="none"/>
+                        </w:rPr>
+                        <w:t xml:space="preserve">literacy changed </w:t>
+                      </w:r>
+                      <w:r>
+                        <w:rPr>
+                          <w:rFonts w:ascii="Tw Cen MT" w:hAnsi="Tw Cen MT"/>
+                          <w:sz w:val="22"/>
+                          <w:szCs w:val="22"/>
+                          <w14:ligatures w14:val="none"/>
+                        </w:rPr>
+                        <w:t xml:space="preserve">for you </w:t>
+                      </w:r>
+                      <w:bookmarkStart w:id="1" w:name="_GoBack"/>
+                      <w:bookmarkEnd w:id="1"/>
+                      <w:r>
+                        <w:rPr>
+                          <w:rFonts w:ascii="Tw Cen MT" w:hAnsi="Tw Cen MT"/>
+                          <w:sz w:val="22"/>
+                          <w:szCs w:val="22"/>
+                          <w14:ligatures w14:val="none"/>
+                        </w:rPr>
+                        <w:t>over time? </w:t>
                       </w:r>
                     </w:p>
                     <w:p>
@@ -2412,7 +2688,25 @@
                           <w14:ligatures w14:val="none"/>
                         </w:rPr>
                         <w:tab/>
-                        <w:t>- What does literacy mean to you?</w:t>
+                        <w:t xml:space="preserve">- What does </w:t>
+                      </w:r>
+                      <w:r>
+                        <w:rPr>
+                          <w:rFonts w:ascii="Tw Cen MT" w:hAnsi="Tw Cen MT"/>
+                          <w:sz w:val="22"/>
+                          <w:szCs w:val="22"/>
+                          <w14:ligatures w14:val="none"/>
+                        </w:rPr>
+                        <w:t xml:space="preserve">this </w:t>
+                      </w:r>
+                      <w:r>
+                        <w:rPr>
+                          <w:rFonts w:ascii="Tw Cen MT" w:hAnsi="Tw Cen MT"/>
+                          <w:sz w:val="22"/>
+                          <w:szCs w:val="22"/>
+                          <w14:ligatures w14:val="none"/>
+                        </w:rPr>
+                        <w:t>literacy mean to you?</w:t>
                       </w:r>
                     </w:p>
                   </w:txbxContent>
